--- a/antons-auto.mvc/Docs/Opgave 5.docx
+++ b/antons-auto.mvc/Docs/Opgave 5.docx
@@ -100,6 +100,41 @@
       <w:pPr>
         <w:pStyle w:val="ListParagraph"/>
         <w:numPr>
+          <w:ilvl w:val="0"/>
+          <w:numId w:val="7"/>
+        </w:numPr>
+      </w:pPr>
+      <w:proofErr w:type="spellStart"/>
+      <w:r>
+        <w:t>Dawa</w:t>
+      </w:r>
+      <w:proofErr w:type="spellEnd"/>
+      <w:r>
+        <w:t xml:space="preserve"> (</w:t>
+      </w:r>
+      <w:r>
+        <w:t>Danmarks Adressers Web API</w:t>
+      </w:r>
+      <w:r>
+        <w:t>)</w:t>
+      </w:r>
+    </w:p>
+    <w:p>
+      <w:pPr>
+        <w:pStyle w:val="ListParagraph"/>
+        <w:numPr>
+          <w:ilvl w:val="1"/>
+          <w:numId w:val="7"/>
+        </w:numPr>
+      </w:pPr>
+      <w:r>
+        <w:t>Tilføjet adresse til en bil</w:t>
+      </w:r>
+    </w:p>
+    <w:p>
+      <w:pPr>
+        <w:pStyle w:val="ListParagraph"/>
+        <w:numPr>
           <w:ilvl w:val="1"/>
           <w:numId w:val="7"/>
         </w:numPr>
@@ -121,19 +156,8 @@
           <w:numId w:val="7"/>
         </w:numPr>
       </w:pPr>
-      <w:proofErr w:type="spellStart"/>
-      <w:r>
-        <w:t>Dawa</w:t>
-      </w:r>
-      <w:proofErr w:type="spellEnd"/>
-      <w:r>
-        <w:t xml:space="preserve"> (</w:t>
-      </w:r>
-      <w:r>
-        <w:t>Danmarks Adressers Web API</w:t>
-      </w:r>
-      <w:r>
-        <w:t>)</w:t>
+      <w:r>
+        <w:t>Sortering</w:t>
       </w:r>
     </w:p>
     <w:p>
@@ -145,7 +169,28 @@
         </w:numPr>
       </w:pPr>
       <w:r>
-        <w:t>Tilføjet adresse til en bil</w:t>
+        <w:t xml:space="preserve">Sortering </w:t>
+      </w:r>
+      <w:r>
+        <w:t xml:space="preserve">af bilmærke på </w:t>
+      </w:r>
+      <w:r>
+        <w:t>bilmærke</w:t>
+      </w:r>
+      <w:r>
+        <w:t xml:space="preserve"> siden</w:t>
+      </w:r>
+    </w:p>
+    <w:p>
+      <w:pPr>
+        <w:pStyle w:val="ListParagraph"/>
+        <w:numPr>
+          <w:ilvl w:val="1"/>
+          <w:numId w:val="7"/>
+        </w:numPr>
+      </w:pPr>
+      <w:r>
+        <w:t>Sortering på bilmærke og pris på bil siden</w:t>
       </w:r>
     </w:p>
     <w:p>
@@ -156,20 +201,9 @@
           <w:numId w:val="7"/>
         </w:numPr>
       </w:pPr>
-    </w:p>
-    <w:p>
-      <w:pPr>
-        <w:pStyle w:val="ListParagraph"/>
-        <w:numPr>
-          <w:ilvl w:val="0"/>
-          <w:numId w:val="7"/>
-        </w:numPr>
-      </w:pPr>
-      <w:proofErr w:type="spellStart"/>
-      <w:r>
-        <w:t>Azure</w:t>
-      </w:r>
-      <w:proofErr w:type="spellEnd"/>
+      <w:r>
+        <w:t>Søgning</w:t>
+      </w:r>
     </w:p>
     <w:p>
       <w:pPr>
@@ -179,19 +213,8 @@
           <w:numId w:val="7"/>
         </w:numPr>
       </w:pPr>
-      <w:proofErr w:type="spellStart"/>
-      <w:r>
-        <w:t>Deploy</w:t>
-      </w:r>
-      <w:proofErr w:type="spellEnd"/>
-      <w:r>
-        <w:t xml:space="preserve"> af website til </w:t>
-      </w:r>
-      <w:proofErr w:type="spellStart"/>
-      <w:r>
-        <w:t>Azure</w:t>
-      </w:r>
-      <w:proofErr w:type="spellEnd"/>
+      <w:bookmarkStart w:id="0" w:name="_GoBack"/>
+      <w:bookmarkEnd w:id="0"/>
     </w:p>
     <w:p/>
     <w:p/>
@@ -214,8 +237,6 @@
       <w:r>
         <w:t>Knapper ændret til Bootstrap</w:t>
       </w:r>
-      <w:bookmarkStart w:id="0" w:name="_GoBack"/>
-      <w:bookmarkEnd w:id="0"/>
     </w:p>
     <w:sectPr>
       <w:pgSz w:w="11900" w:h="16840"/>

--- a/antons-auto.mvc/Docs/Opgave 5.docx
+++ b/antons-auto.mvc/Docs/Opgave 5.docx
@@ -172,10 +172,16 @@
         <w:t xml:space="preserve">Sortering </w:t>
       </w:r>
       <w:r>
-        <w:t xml:space="preserve">af bilmærke på </w:t>
-      </w:r>
-      <w:r>
-        <w:t>bilmærke</w:t>
+        <w:t>p</w:t>
+      </w:r>
+      <w:r>
+        <w:t xml:space="preserve">å </w:t>
+      </w:r>
+      <w:r>
+        <w:t>bil</w:t>
+      </w:r>
+      <w:r>
+        <w:t>model</w:t>
       </w:r>
       <w:r>
         <w:t xml:space="preserve"> siden</w:t>
@@ -190,7 +196,7 @@
         </w:numPr>
       </w:pPr>
       <w:r>
-        <w:t>Sortering på bilmærke og pris på bil siden</w:t>
+        <w:t>Sortering på bil siden</w:t>
       </w:r>
     </w:p>
     <w:p>
@@ -213,8 +219,70 @@
           <w:numId w:val="7"/>
         </w:numPr>
       </w:pPr>
-      <w:bookmarkStart w:id="0" w:name="_GoBack"/>
-      <w:bookmarkEnd w:id="0"/>
+      <w:r>
+        <w:t>Søgning på bilmærke og bilmodel på bil siden</w:t>
+      </w:r>
+    </w:p>
+    <w:p>
+      <w:pPr>
+        <w:pStyle w:val="ListParagraph"/>
+        <w:numPr>
+          <w:ilvl w:val="0"/>
+          <w:numId w:val="7"/>
+        </w:numPr>
+      </w:pPr>
+      <w:r>
+        <w:t>Sideinddeling på alle bil sider</w:t>
+      </w:r>
+    </w:p>
+    <w:p>
+      <w:pPr>
+        <w:pStyle w:val="ListParagraph"/>
+        <w:numPr>
+          <w:ilvl w:val="1"/>
+          <w:numId w:val="7"/>
+        </w:numPr>
+      </w:pPr>
+      <w:proofErr w:type="spellStart"/>
+      <w:r>
+        <w:t>Xxx</w:t>
+      </w:r>
+      <w:proofErr w:type="spellEnd"/>
+    </w:p>
+    <w:p>
+      <w:pPr>
+        <w:pStyle w:val="ListParagraph"/>
+        <w:numPr>
+          <w:ilvl w:val="0"/>
+          <w:numId w:val="7"/>
+        </w:numPr>
+      </w:pPr>
+      <w:r>
+        <w:t>Om Side</w:t>
+      </w:r>
+    </w:p>
+    <w:p>
+      <w:pPr>
+        <w:pStyle w:val="ListParagraph"/>
+        <w:numPr>
+          <w:ilvl w:val="1"/>
+          <w:numId w:val="7"/>
+        </w:numPr>
+      </w:pPr>
+      <w:proofErr w:type="spellStart"/>
+      <w:r>
+        <w:t>Xxx</w:t>
+      </w:r>
+      <w:proofErr w:type="spellEnd"/>
+    </w:p>
+    <w:p>
+      <w:pPr>
+        <w:pStyle w:val="ListParagraph"/>
+        <w:numPr>
+          <w:ilvl w:val="1"/>
+          <w:numId w:val="7"/>
+        </w:numPr>
+      </w:pPr>
     </w:p>
     <w:p/>
     <w:p/>
@@ -229,13 +297,388 @@
         <w:tab/>
       </w:r>
     </w:p>
+    <w:p>
+      <w:pPr>
+        <w:pStyle w:val="Heading9"/>
+      </w:pPr>
+      <w:r>
+        <w:t>Knapper ændret til Bootstrap</w:t>
+      </w:r>
+    </w:p>
+    <w:p>
+      <w:r>
+        <w:t>Knapper på bil kort og tabeller er ændret til en ”</w:t>
+      </w:r>
+      <w:proofErr w:type="spellStart"/>
+      <w:r>
+        <w:t>btn</w:t>
+      </w:r>
+      <w:proofErr w:type="spellEnd"/>
+      <w:r>
+        <w:t xml:space="preserve">-sm” klasse. Dette gør knapperne virker mindre </w:t>
+      </w:r>
+      <w:r>
+        <w:t>dominerende</w:t>
+      </w:r>
+    </w:p>
     <w:p/>
     <w:p>
-      <w:pPr>
-        <w:pStyle w:val="Heading9"/>
-      </w:pPr>
-      <w:r>
-        <w:t>Knapper ændret til Bootstrap</w:t>
+      <w:r>
+        <w:drawing>
+          <wp:anchor distT="0" distB="0" distL="114300" distR="114300" simplePos="0" relativeHeight="251658240" behindDoc="0" locked="0" layoutInCell="1" allowOverlap="1" wp14:anchorId="4DF353AF" wp14:editId="61BD93AB">
+            <wp:simplePos x="0" y="0"/>
+            <wp:positionH relativeFrom="column">
+              <wp:posOffset>1956777</wp:posOffset>
+            </wp:positionH>
+            <wp:positionV relativeFrom="paragraph">
+              <wp:posOffset>117866</wp:posOffset>
+            </wp:positionV>
+            <wp:extent cx="3433445" cy="1299845"/>
+            <wp:effectExtent l="133350" t="114300" r="128905" b="167005"/>
+            <wp:wrapNone/>
+            <wp:docPr id="2" name="Picture 2"/>
+            <wp:cNvGraphicFramePr>
+              <a:graphicFrameLocks xmlns:a="http://schemas.openxmlformats.org/drawingml/2006/main" noChangeAspect="1"/>
+            </wp:cNvGraphicFramePr>
+            <a:graphic xmlns:a="http://schemas.openxmlformats.org/drawingml/2006/main">
+              <a:graphicData uri="http://schemas.openxmlformats.org/drawingml/2006/picture">
+                <pic:pic xmlns:pic="http://schemas.openxmlformats.org/drawingml/2006/picture">
+                  <pic:nvPicPr>
+                    <pic:cNvPr id="1" name=""/>
+                    <pic:cNvPicPr/>
+                  </pic:nvPicPr>
+                  <pic:blipFill>
+                    <a:blip r:embed="rId5">
+                      <a:extLst>
+                        <a:ext uri="{28A0092B-C50C-407E-A947-70E740481C1C}">
+                          <a14:useLocalDpi xmlns:a14="http://schemas.microsoft.com/office/drawing/2010/main" val="0"/>
+                        </a:ext>
+                      </a:extLst>
+                    </a:blip>
+                    <a:stretch>
+                      <a:fillRect/>
+                    </a:stretch>
+                  </pic:blipFill>
+                  <pic:spPr>
+                    <a:xfrm>
+                      <a:off x="0" y="0"/>
+                      <a:ext cx="3433445" cy="1299845"/>
+                    </a:xfrm>
+                    <a:prstGeom prst="rect">
+                      <a:avLst/>
+                    </a:prstGeom>
+                    <a:solidFill>
+                      <a:srgbClr val="FFFFFF">
+                        <a:shade val="85000"/>
+                      </a:srgbClr>
+                    </a:solidFill>
+                    <a:ln w="88900" cap="sq">
+                      <a:solidFill>
+                        <a:srgbClr val="FFFFFF"/>
+                      </a:solidFill>
+                      <a:miter lim="800000"/>
+                    </a:ln>
+                    <a:effectLst>
+                      <a:outerShdw blurRad="55000" dist="18000" dir="5400000" algn="tl" rotWithShape="0">
+                        <a:srgbClr val="000000">
+                          <a:alpha val="40000"/>
+                        </a:srgbClr>
+                      </a:outerShdw>
+                    </a:effectLst>
+                    <a:scene3d>
+                      <a:camera prst="orthographicFront"/>
+                      <a:lightRig rig="twoPt" dir="t">
+                        <a:rot lat="0" lon="0" rev="7200000"/>
+                      </a:lightRig>
+                    </a:scene3d>
+                    <a:sp3d>
+                      <a:bevelT w="25400" h="19050"/>
+                      <a:contourClr>
+                        <a:srgbClr val="FFFFFF"/>
+                      </a:contourClr>
+                    </a:sp3d>
+                  </pic:spPr>
+                </pic:pic>
+              </a:graphicData>
+            </a:graphic>
+          </wp:anchor>
+        </w:drawing>
+      </w:r>
+      <w:r>
+        <w:drawing>
+          <wp:inline distT="0" distB="0" distL="0" distR="0" wp14:anchorId="1310D37E" wp14:editId="16258001">
+            <wp:extent cx="1440000" cy="2441740"/>
+            <wp:effectExtent l="133350" t="114300" r="122555" b="168275"/>
+            <wp:docPr id="1" name="Picture 1"/>
+            <wp:cNvGraphicFramePr>
+              <a:graphicFrameLocks xmlns:a="http://schemas.openxmlformats.org/drawingml/2006/main" noChangeAspect="1"/>
+            </wp:cNvGraphicFramePr>
+            <a:graphic xmlns:a="http://schemas.openxmlformats.org/drawingml/2006/main">
+              <a:graphicData uri="http://schemas.openxmlformats.org/drawingml/2006/picture">
+                <pic:pic xmlns:pic="http://schemas.openxmlformats.org/drawingml/2006/picture">
+                  <pic:nvPicPr>
+                    <pic:cNvPr id="1" name=""/>
+                    <pic:cNvPicPr/>
+                  </pic:nvPicPr>
+                  <pic:blipFill>
+                    <a:blip r:embed="rId6"/>
+                    <a:stretch>
+                      <a:fillRect/>
+                    </a:stretch>
+                  </pic:blipFill>
+                  <pic:spPr>
+                    <a:xfrm>
+                      <a:off x="0" y="0"/>
+                      <a:ext cx="1440000" cy="2441740"/>
+                    </a:xfrm>
+                    <a:prstGeom prst="rect">
+                      <a:avLst/>
+                    </a:prstGeom>
+                    <a:solidFill>
+                      <a:srgbClr val="FFFFFF">
+                        <a:shade val="85000"/>
+                      </a:srgbClr>
+                    </a:solidFill>
+                    <a:ln w="88900" cap="sq">
+                      <a:solidFill>
+                        <a:srgbClr val="FFFFFF"/>
+                      </a:solidFill>
+                      <a:miter lim="800000"/>
+                    </a:ln>
+                    <a:effectLst>
+                      <a:outerShdw blurRad="55000" dist="18000" dir="5400000" algn="tl" rotWithShape="0">
+                        <a:srgbClr val="000000">
+                          <a:alpha val="40000"/>
+                        </a:srgbClr>
+                      </a:outerShdw>
+                    </a:effectLst>
+                    <a:scene3d>
+                      <a:camera prst="orthographicFront"/>
+                      <a:lightRig rig="twoPt" dir="t">
+                        <a:rot lat="0" lon="0" rev="7200000"/>
+                      </a:lightRig>
+                    </a:scene3d>
+                    <a:sp3d>
+                      <a:bevelT w="25400" h="19050"/>
+                      <a:contourClr>
+                        <a:srgbClr val="FFFFFF"/>
+                      </a:contourClr>
+                    </a:sp3d>
+                  </pic:spPr>
+                </pic:pic>
+              </a:graphicData>
+            </a:graphic>
+          </wp:inline>
+        </w:drawing>
+      </w:r>
+    </w:p>
+    <w:p/>
+    <w:p/>
+    <w:p>
+      <w:pPr>
+        <w:pStyle w:val="Heading2"/>
+      </w:pPr>
+      <w:proofErr w:type="spellStart"/>
+      <w:r>
+        <w:lastRenderedPageBreak/>
+        <w:t>Dawa</w:t>
+      </w:r>
+      <w:proofErr w:type="spellEnd"/>
+      <w:r>
+        <w:t xml:space="preserve"> (</w:t>
+      </w:r>
+      <w:r>
+        <w:t>Danmarks Adressers Web API</w:t>
+      </w:r>
+      <w:r>
+        <w:t>)</w:t>
+      </w:r>
+    </w:p>
+    <w:p/>
+    <w:p/>
+    <w:p/>
+    <w:p>
+      <w:pPr>
+        <w:jc w:val="center"/>
+      </w:pPr>
+      <w:r>
+        <w:drawing>
+          <wp:inline distT="0" distB="0" distL="0" distR="0" wp14:anchorId="0023A06C" wp14:editId="09498FA2">
+            <wp:extent cx="4320000" cy="2572843"/>
+            <wp:effectExtent l="133350" t="114300" r="118745" b="170815"/>
+            <wp:docPr id="3" name="Picture 3"/>
+            <wp:cNvGraphicFramePr>
+              <a:graphicFrameLocks xmlns:a="http://schemas.openxmlformats.org/drawingml/2006/main" noChangeAspect="1"/>
+            </wp:cNvGraphicFramePr>
+            <a:graphic xmlns:a="http://schemas.openxmlformats.org/drawingml/2006/main">
+              <a:graphicData uri="http://schemas.openxmlformats.org/drawingml/2006/picture">
+                <pic:pic xmlns:pic="http://schemas.openxmlformats.org/drawingml/2006/picture">
+                  <pic:nvPicPr>
+                    <pic:cNvPr id="1" name=""/>
+                    <pic:cNvPicPr/>
+                  </pic:nvPicPr>
+                  <pic:blipFill>
+                    <a:blip r:embed="rId7"/>
+                    <a:stretch>
+                      <a:fillRect/>
+                    </a:stretch>
+                  </pic:blipFill>
+                  <pic:spPr>
+                    <a:xfrm>
+                      <a:off x="0" y="0"/>
+                      <a:ext cx="4320000" cy="2572843"/>
+                    </a:xfrm>
+                    <a:prstGeom prst="rect">
+                      <a:avLst/>
+                    </a:prstGeom>
+                    <a:solidFill>
+                      <a:srgbClr val="FFFFFF">
+                        <a:shade val="85000"/>
+                      </a:srgbClr>
+                    </a:solidFill>
+                    <a:ln w="88900" cap="sq">
+                      <a:solidFill>
+                        <a:srgbClr val="FFFFFF"/>
+                      </a:solidFill>
+                      <a:miter lim="800000"/>
+                    </a:ln>
+                    <a:effectLst>
+                      <a:outerShdw blurRad="55000" dist="18000" dir="5400000" algn="tl" rotWithShape="0">
+                        <a:srgbClr val="000000">
+                          <a:alpha val="40000"/>
+                        </a:srgbClr>
+                      </a:outerShdw>
+                    </a:effectLst>
+                    <a:scene3d>
+                      <a:camera prst="orthographicFront"/>
+                      <a:lightRig rig="twoPt" dir="t">
+                        <a:rot lat="0" lon="0" rev="7200000"/>
+                      </a:lightRig>
+                    </a:scene3d>
+                    <a:sp3d>
+                      <a:bevelT w="25400" h="19050"/>
+                      <a:contourClr>
+                        <a:srgbClr val="FFFFFF"/>
+                      </a:contourClr>
+                    </a:sp3d>
+                  </pic:spPr>
+                </pic:pic>
+              </a:graphicData>
+            </a:graphic>
+          </wp:inline>
+        </w:drawing>
+      </w:r>
+    </w:p>
+    <w:p/>
+    <w:p/>
+    <w:p/>
+    <w:p>
+      <w:pPr>
+        <w:pStyle w:val="Heading2"/>
+      </w:pPr>
+      <w:r>
+        <w:t>Sortering</w:t>
+      </w:r>
+    </w:p>
+    <w:p/>
+    <w:p>
+      <w:pPr>
+        <w:pStyle w:val="Heading3"/>
+      </w:pPr>
+      <w:r>
+        <w:t>Sortering på bil</w:t>
+      </w:r>
+      <w:r>
+        <w:t>model</w:t>
+      </w:r>
+      <w:r>
+        <w:t xml:space="preserve"> siden</w:t>
+      </w:r>
+    </w:p>
+    <w:p/>
+    <w:p/>
+    <w:p>
+      <w:pPr>
+        <w:pStyle w:val="Heading3"/>
+      </w:pPr>
+      <w:r>
+        <w:t>Sortering på bil siden</w:t>
+      </w:r>
+    </w:p>
+    <w:p/>
+    <w:p>
+      <w:pPr>
+        <w:jc w:val="center"/>
+      </w:pPr>
+      <w:bookmarkStart w:id="0" w:name="_GoBack"/>
+      <w:bookmarkEnd w:id="0"/>
+      <w:r>
+        <w:lastRenderedPageBreak/>
+        <w:drawing>
+          <wp:inline distT="0" distB="0" distL="0" distR="0" wp14:anchorId="13A3529C" wp14:editId="2F89E5D2">
+            <wp:extent cx="4320000" cy="3054173"/>
+            <wp:effectExtent l="114300" t="114300" r="118745" b="146685"/>
+            <wp:docPr id="5" name="Picture 5"/>
+            <wp:cNvGraphicFramePr>
+              <a:graphicFrameLocks xmlns:a="http://schemas.openxmlformats.org/drawingml/2006/main" noChangeAspect="1"/>
+            </wp:cNvGraphicFramePr>
+            <a:graphic xmlns:a="http://schemas.openxmlformats.org/drawingml/2006/main">
+              <a:graphicData uri="http://schemas.openxmlformats.org/drawingml/2006/picture">
+                <pic:pic xmlns:pic="http://schemas.openxmlformats.org/drawingml/2006/picture">
+                  <pic:nvPicPr>
+                    <pic:cNvPr id="1" name=""/>
+                    <pic:cNvPicPr/>
+                  </pic:nvPicPr>
+                  <pic:blipFill>
+                    <a:blip r:embed="rId8"/>
+                    <a:stretch>
+                      <a:fillRect/>
+                    </a:stretch>
+                  </pic:blipFill>
+                  <pic:spPr>
+                    <a:xfrm>
+                      <a:off x="0" y="0"/>
+                      <a:ext cx="4320000" cy="3054173"/>
+                    </a:xfrm>
+                    <a:prstGeom prst="rect">
+                      <a:avLst/>
+                    </a:prstGeom>
+                    <a:solidFill>
+                      <a:srgbClr val="FFFFFF">
+                        <a:shade val="85000"/>
+                      </a:srgbClr>
+                    </a:solidFill>
+                    <a:ln w="88900" cap="sq">
+                      <a:solidFill>
+                        <a:srgbClr val="FFFFFF"/>
+                      </a:solidFill>
+                      <a:miter lim="800000"/>
+                    </a:ln>
+                    <a:effectLst>
+                      <a:outerShdw blurRad="55000" dist="18000" dir="5400000" algn="tl" rotWithShape="0">
+                        <a:srgbClr val="000000">
+                          <a:alpha val="40000"/>
+                        </a:srgbClr>
+                      </a:outerShdw>
+                    </a:effectLst>
+                    <a:scene3d>
+                      <a:camera prst="orthographicFront"/>
+                      <a:lightRig rig="twoPt" dir="t">
+                        <a:rot lat="0" lon="0" rev="7200000"/>
+                      </a:lightRig>
+                    </a:scene3d>
+                    <a:sp3d>
+                      <a:bevelT w="25400" h="19050"/>
+                      <a:contourClr>
+                        <a:srgbClr val="FFFFFF"/>
+                      </a:contourClr>
+                    </a:sp3d>
+                  </pic:spPr>
+                </pic:pic>
+              </a:graphicData>
+            </a:graphic>
+          </wp:inline>
+        </w:drawing>
       </w:r>
     </w:p>
     <w:sectPr>

--- a/antons-auto.mvc/Docs/Opgave 5.docx
+++ b/antons-auto.mvc/Docs/Opgave 5.docx
@@ -30,6 +30,7 @@
         <w:t xml:space="preserve"> Auto</w:t>
       </w:r>
     </w:p>
+    <w:p/>
     <w:p>
       <w:pPr>
         <w:rPr>
@@ -56,11 +57,70 @@
         <w:t>Udarbejdet af: Lars Larsen</w:t>
       </w:r>
     </w:p>
+    <w:p>
+      <w:pPr>
+        <w:rPr>
+          <w:rStyle w:val="SubtleEmphasis"/>
+          <w:i w:val="0"/>
+          <w:iCs w:val="0"/>
+          <w:color w:val="auto"/>
+        </w:rPr>
+      </w:pPr>
+      <w:r>
+        <w:rPr>
+          <w:rStyle w:val="SubtleEmphasis"/>
+        </w:rPr>
+        <w:t xml:space="preserve">Url: </w:t>
+      </w:r>
+      <w:hyperlink r:id="rId6" w:history="1">
+        <w:r>
+          <w:rPr>
+            <w:rStyle w:val="Hyperlink"/>
+          </w:rPr>
+          <w:t>https://sm-antons-auto.azurewebsites.net/</w:t>
+        </w:r>
+      </w:hyperlink>
+    </w:p>
+    <w:p>
+      <w:proofErr w:type="spellStart"/>
+      <w:r>
+        <w:rPr>
+          <w:rStyle w:val="SubtleEmphasis"/>
+        </w:rPr>
+        <w:t>Github</w:t>
+      </w:r>
+      <w:proofErr w:type="spellEnd"/>
+      <w:r>
+        <w:rPr>
+          <w:rStyle w:val="SubtleEmphasis"/>
+        </w:rPr>
+        <w:t xml:space="preserve"> </w:t>
+      </w:r>
+      <w:proofErr w:type="spellStart"/>
+      <w:r>
+        <w:rPr>
+          <w:rStyle w:val="SubtleEmphasis"/>
+        </w:rPr>
+        <w:t>repository</w:t>
+      </w:r>
+      <w:proofErr w:type="spellEnd"/>
+      <w:r>
+        <w:t xml:space="preserve">: </w:t>
+      </w:r>
+      <w:hyperlink r:id="rId7" w:history="1">
+        <w:r>
+          <w:rPr>
+            <w:rStyle w:val="Hyperlink"/>
+          </w:rPr>
+          <w:t>https://github.com/larsk7cdk/antons-auto.git</w:t>
+        </w:r>
+      </w:hyperlink>
+    </w:p>
     <w:p/>
     <w:p/>
     <w:p>
       <w:pPr>
-        <w:pStyle w:val="Heading3"/>
+        <w:pStyle w:val="Heading2"/>
       </w:pPr>
       <w:r>
         <w:t xml:space="preserve">I denne uge har jeg arbejdet med </w:t>
@@ -90,7 +150,16 @@
         <w:t>Knapper ændret til</w:t>
       </w:r>
       <w:r>
-        <w:t xml:space="preserve"> sm</w:t>
+        <w:t xml:space="preserve"> </w:t>
+      </w:r>
+      <w:r>
+        <w:t>”</w:t>
+      </w:r>
+      <w:r>
+        <w:t>sm</w:t>
+      </w:r>
+      <w:r>
+        <w:t>"</w:t>
       </w:r>
       <w:r>
         <w:t xml:space="preserve"> Bootstrap</w:t>
@@ -104,19 +173,8 @@
           <w:numId w:val="7"/>
         </w:numPr>
       </w:pPr>
-      <w:proofErr w:type="spellStart"/>
-      <w:r>
-        <w:t>Dawa</w:t>
-      </w:r>
-      <w:proofErr w:type="spellEnd"/>
-      <w:r>
-        <w:t xml:space="preserve"> (</w:t>
-      </w:r>
-      <w:r>
-        <w:t>Danmarks Adressers Web API</w:t>
-      </w:r>
-      <w:r>
-        <w:t>)</w:t>
+      <w:r>
+        <w:t>Opret ny bil</w:t>
       </w:r>
     </w:p>
     <w:p>
@@ -135,12 +193,58 @@
       <w:pPr>
         <w:pStyle w:val="ListParagraph"/>
         <w:numPr>
+          <w:ilvl w:val="0"/>
+          <w:numId w:val="7"/>
+        </w:numPr>
+      </w:pPr>
+      <w:r>
+        <w:t xml:space="preserve">Google </w:t>
+      </w:r>
+      <w:proofErr w:type="spellStart"/>
+      <w:r>
+        <w:t>maps</w:t>
+      </w:r>
+      <w:proofErr w:type="spellEnd"/>
+      <w:r>
+        <w:t xml:space="preserve"> på detalje siden</w:t>
+      </w:r>
+    </w:p>
+    <w:p>
+      <w:pPr>
+        <w:pStyle w:val="ListParagraph"/>
+        <w:numPr>
           <w:ilvl w:val="1"/>
           <w:numId w:val="7"/>
         </w:numPr>
       </w:pPr>
-      <w:r>
-        <w:t xml:space="preserve">Tilføjelse af google </w:t>
+      <w:proofErr w:type="spellStart"/>
+      <w:r>
+        <w:t>Dawa</w:t>
+      </w:r>
+      <w:proofErr w:type="spellEnd"/>
+      <w:r>
+        <w:t xml:space="preserve"> (</w:t>
+      </w:r>
+      <w:r>
+        <w:t>Danmarks Adressers Web API</w:t>
+      </w:r>
+      <w:r>
+        <w:t>)</w:t>
+      </w:r>
+    </w:p>
+    <w:p>
+      <w:pPr>
+        <w:pStyle w:val="ListParagraph"/>
+        <w:numPr>
+          <w:ilvl w:val="1"/>
+          <w:numId w:val="7"/>
+        </w:numPr>
+      </w:pPr>
+      <w:r>
+        <w:t>G</w:t>
+      </w:r>
+      <w:r>
+        <w:t xml:space="preserve">oogle </w:t>
       </w:r>
       <w:proofErr w:type="spellStart"/>
       <w:r>
@@ -243,11 +347,9 @@
           <w:numId w:val="7"/>
         </w:numPr>
       </w:pPr>
-      <w:proofErr w:type="spellStart"/>
-      <w:r>
-        <w:t>Xxx</w:t>
-      </w:r>
-      <w:proofErr w:type="spellEnd"/>
+      <w:r>
+        <w:t>Forrige og Næste knapper på siden</w:t>
+      </w:r>
     </w:p>
     <w:p>
       <w:pPr>
@@ -258,7 +360,16 @@
         </w:numPr>
       </w:pPr>
       <w:r>
-        <w:t>Om Side</w:t>
+        <w:t>”</w:t>
+      </w:r>
+      <w:r>
+        <w:t>Om</w:t>
+      </w:r>
+      <w:r>
+        <w:t>”</w:t>
+      </w:r>
+      <w:r>
+        <w:t xml:space="preserve"> Side</w:t>
       </w:r>
     </w:p>
     <w:p>
@@ -269,28 +380,28 @@
           <w:numId w:val="7"/>
         </w:numPr>
       </w:pPr>
-      <w:proofErr w:type="spellStart"/>
-      <w:r>
-        <w:t>Xxx</w:t>
-      </w:r>
-      <w:proofErr w:type="spellEnd"/>
-    </w:p>
-    <w:p>
-      <w:pPr>
-        <w:pStyle w:val="ListParagraph"/>
-        <w:numPr>
-          <w:ilvl w:val="1"/>
-          <w:numId w:val="7"/>
-        </w:numPr>
-      </w:pPr>
     </w:p>
     <w:p/>
     <w:p/>
     <w:p>
       <w:pPr>
+        <w:rPr>
+          <w:rFonts w:asciiTheme="majorHAnsi" w:eastAsiaTheme="majorEastAsia" w:hAnsiTheme="majorHAnsi" w:cstheme="majorBidi"/>
+          <w:color w:val="2F5496" w:themeColor="accent1" w:themeShade="BF"/>
+          <w:sz w:val="26"/>
+          <w:szCs w:val="26"/>
+        </w:rPr>
+      </w:pPr>
+      <w:r>
+        <w:br w:type="page"/>
+      </w:r>
+    </w:p>
+    <w:p>
+      <w:pPr>
         <w:pStyle w:val="Heading2"/>
       </w:pPr>
       <w:r>
+        <w:lastRenderedPageBreak/>
         <w:t>Opdatering af HTML</w:t>
       </w:r>
       <w:r>
@@ -302,7 +413,13 @@
         <w:pStyle w:val="Heading9"/>
       </w:pPr>
       <w:r>
-        <w:t>Knapper ændret til Bootstrap</w:t>
+        <w:t>Knapper ændret til</w:t>
+      </w:r>
+      <w:r>
+        <w:t xml:space="preserve"> ”sm”</w:t>
+      </w:r>
+      <w:r>
+        <w:t xml:space="preserve"> Bootstrap</w:t>
       </w:r>
     </w:p>
     <w:p>
@@ -324,6 +441,9 @@
     <w:p/>
     <w:p>
       <w:r>
+        <w:rPr>
+          <w:noProof/>
+        </w:rPr>
         <w:drawing>
           <wp:anchor distT="0" distB="0" distL="114300" distR="114300" simplePos="0" relativeHeight="251658240" behindDoc="0" locked="0" layoutInCell="1" allowOverlap="1" wp14:anchorId="4DF353AF" wp14:editId="61BD93AB">
             <wp:simplePos x="0" y="0"/>
@@ -348,7 +468,7 @@
                     <pic:cNvPicPr/>
                   </pic:nvPicPr>
                   <pic:blipFill>
-                    <a:blip r:embed="rId5">
+                    <a:blip r:embed="rId8">
                       <a:extLst>
                         <a:ext uri="{28A0092B-C50C-407E-A947-70E740481C1C}">
                           <a14:useLocalDpi xmlns:a14="http://schemas.microsoft.com/office/drawing/2010/main" val="0"/>
@@ -405,6 +525,9 @@
         </w:drawing>
       </w:r>
       <w:r>
+        <w:rPr>
+          <w:noProof/>
+        </w:rPr>
         <w:drawing>
           <wp:inline distT="0" distB="0" distL="0" distR="0" wp14:anchorId="1310D37E" wp14:editId="16258001">
             <wp:extent cx="1440000" cy="2441740"/>
@@ -421,7 +544,7 @@
                     <pic:cNvPicPr/>
                   </pic:nvPicPr>
                   <pic:blipFill>
-                    <a:blip r:embed="rId6"/>
+                    <a:blip r:embed="rId9"/>
                     <a:stretch>
                       <a:fillRect/>
                     </a:stretch>
@@ -473,35 +596,211 @@
       </w:r>
     </w:p>
     <w:p/>
+    <w:p>
+      <w:pPr>
+        <w:pStyle w:val="Heading2"/>
+      </w:pPr>
+      <w:r>
+        <w:t>Opret ny bil</w:t>
+      </w:r>
+    </w:p>
+    <w:p>
+      <w:pPr>
+        <w:pStyle w:val="Heading9"/>
+      </w:pPr>
+      <w:r>
+        <w:t>Tilføjet adresse til en bil</w:t>
+      </w:r>
+    </w:p>
+    <w:p>
+      <w:r>
+        <w:t>Når man opretter en ny bil, er der nu felter hvor adressen kan angives. Oplysningerne gemmes i databasen og kan senere rettes hvis det er nødvendigt på redigerings siden</w:t>
+      </w:r>
+    </w:p>
+    <w:p>
+      <w:pPr>
+        <w:jc w:val="center"/>
+      </w:pPr>
+      <w:r>
+        <w:drawing>
+          <wp:inline distT="0" distB="0" distL="0" distR="0" wp14:anchorId="3D1172D5" wp14:editId="0B379832">
+            <wp:extent cx="1242980" cy="2880000"/>
+            <wp:effectExtent l="114300" t="114300" r="147955" b="168275"/>
+            <wp:docPr id="4" name="Picture 4"/>
+            <wp:cNvGraphicFramePr>
+              <a:graphicFrameLocks xmlns:a="http://schemas.openxmlformats.org/drawingml/2006/main" noChangeAspect="1"/>
+            </wp:cNvGraphicFramePr>
+            <a:graphic xmlns:a="http://schemas.openxmlformats.org/drawingml/2006/main">
+              <a:graphicData uri="http://schemas.openxmlformats.org/drawingml/2006/picture">
+                <pic:pic xmlns:pic="http://schemas.openxmlformats.org/drawingml/2006/picture">
+                  <pic:nvPicPr>
+                    <pic:cNvPr id="1" name=""/>
+                    <pic:cNvPicPr/>
+                  </pic:nvPicPr>
+                  <pic:blipFill>
+                    <a:blip r:embed="rId10"/>
+                    <a:stretch>
+                      <a:fillRect/>
+                    </a:stretch>
+                  </pic:blipFill>
+                  <pic:spPr>
+                    <a:xfrm>
+                      <a:off x="0" y="0"/>
+                      <a:ext cx="1242980" cy="2880000"/>
+                    </a:xfrm>
+                    <a:prstGeom prst="rect">
+                      <a:avLst/>
+                    </a:prstGeom>
+                    <a:solidFill>
+                      <a:srgbClr val="FFFFFF">
+                        <a:shade val="85000"/>
+                      </a:srgbClr>
+                    </a:solidFill>
+                    <a:ln w="88900" cap="sq">
+                      <a:solidFill>
+                        <a:srgbClr val="FFFFFF"/>
+                      </a:solidFill>
+                      <a:miter lim="800000"/>
+                    </a:ln>
+                    <a:effectLst>
+                      <a:outerShdw blurRad="55000" dist="18000" dir="5400000" algn="tl" rotWithShape="0">
+                        <a:srgbClr val="000000">
+                          <a:alpha val="40000"/>
+                        </a:srgbClr>
+                      </a:outerShdw>
+                    </a:effectLst>
+                    <a:scene3d>
+                      <a:camera prst="orthographicFront"/>
+                      <a:lightRig rig="twoPt" dir="t">
+                        <a:rot lat="0" lon="0" rev="7200000"/>
+                      </a:lightRig>
+                    </a:scene3d>
+                    <a:sp3d>
+                      <a:bevelT w="25400" h="19050"/>
+                      <a:contourClr>
+                        <a:srgbClr val="FFFFFF"/>
+                      </a:contourClr>
+                    </a:sp3d>
+                  </pic:spPr>
+                </pic:pic>
+              </a:graphicData>
+            </a:graphic>
+          </wp:inline>
+        </w:drawing>
+      </w:r>
+      <w:r>
+        <w:rPr>
+          <w:noProof/>
+        </w:rPr>
+        <w:t xml:space="preserve"> </w:t>
+      </w:r>
+      <w:r>
+        <w:drawing>
+          <wp:inline distT="0" distB="0" distL="0" distR="0" wp14:anchorId="11A36392" wp14:editId="22DD40AB">
+            <wp:extent cx="1269181" cy="2880000"/>
+            <wp:effectExtent l="114300" t="114300" r="102870" b="168275"/>
+            <wp:docPr id="6" name="Picture 6"/>
+            <wp:cNvGraphicFramePr>
+              <a:graphicFrameLocks xmlns:a="http://schemas.openxmlformats.org/drawingml/2006/main" noChangeAspect="1"/>
+            </wp:cNvGraphicFramePr>
+            <a:graphic xmlns:a="http://schemas.openxmlformats.org/drawingml/2006/main">
+              <a:graphicData uri="http://schemas.openxmlformats.org/drawingml/2006/picture">
+                <pic:pic xmlns:pic="http://schemas.openxmlformats.org/drawingml/2006/picture">
+                  <pic:nvPicPr>
+                    <pic:cNvPr id="1" name=""/>
+                    <pic:cNvPicPr/>
+                  </pic:nvPicPr>
+                  <pic:blipFill>
+                    <a:blip r:embed="rId11"/>
+                    <a:stretch>
+                      <a:fillRect/>
+                    </a:stretch>
+                  </pic:blipFill>
+                  <pic:spPr>
+                    <a:xfrm>
+                      <a:off x="0" y="0"/>
+                      <a:ext cx="1269181" cy="2880000"/>
+                    </a:xfrm>
+                    <a:prstGeom prst="rect">
+                      <a:avLst/>
+                    </a:prstGeom>
+                    <a:solidFill>
+                      <a:srgbClr val="FFFFFF">
+                        <a:shade val="85000"/>
+                      </a:srgbClr>
+                    </a:solidFill>
+                    <a:ln w="88900" cap="sq">
+                      <a:solidFill>
+                        <a:srgbClr val="FFFFFF"/>
+                      </a:solidFill>
+                      <a:miter lim="800000"/>
+                    </a:ln>
+                    <a:effectLst>
+                      <a:outerShdw blurRad="55000" dist="18000" dir="5400000" algn="tl" rotWithShape="0">
+                        <a:srgbClr val="000000">
+                          <a:alpha val="40000"/>
+                        </a:srgbClr>
+                      </a:outerShdw>
+                    </a:effectLst>
+                    <a:scene3d>
+                      <a:camera prst="orthographicFront"/>
+                      <a:lightRig rig="twoPt" dir="t">
+                        <a:rot lat="0" lon="0" rev="7200000"/>
+                      </a:lightRig>
+                    </a:scene3d>
+                    <a:sp3d>
+                      <a:bevelT w="25400" h="19050"/>
+                      <a:contourClr>
+                        <a:srgbClr val="FFFFFF"/>
+                      </a:contourClr>
+                    </a:sp3d>
+                  </pic:spPr>
+                </pic:pic>
+              </a:graphicData>
+            </a:graphic>
+          </wp:inline>
+        </w:drawing>
+      </w:r>
+    </w:p>
     <w:p/>
     <w:p>
       <w:pPr>
         <w:pStyle w:val="Heading2"/>
       </w:pPr>
+      <w:r>
+        <w:t xml:space="preserve">Google </w:t>
+      </w:r>
       <w:proofErr w:type="spellStart"/>
       <w:r>
+        <w:t>maps</w:t>
+      </w:r>
+      <w:proofErr w:type="spellEnd"/>
+      <w:r>
+        <w:t xml:space="preserve"> på detalje siden</w:t>
+      </w:r>
+    </w:p>
+    <w:p>
+      <w:r>
+        <w:t xml:space="preserve">Hvis der er registreret en adresse på en bil, og man går ind på detalje siden, vises dette på et Google </w:t>
+      </w:r>
+      <w:proofErr w:type="spellStart"/>
+      <w:r>
+        <w:t>maps</w:t>
+      </w:r>
+      <w:proofErr w:type="spellEnd"/>
+      <w:r>
+        <w:t xml:space="preserve"> kort</w:t>
+      </w:r>
+    </w:p>
+    <w:p>
+      <w:pPr>
+        <w:jc w:val="center"/>
+      </w:pPr>
+      <w:r>
+        <w:rPr>
+          <w:noProof/>
+        </w:rPr>
         <w:lastRenderedPageBreak/>
-        <w:t>Dawa</w:t>
-      </w:r>
-      <w:proofErr w:type="spellEnd"/>
-      <w:r>
-        <w:t xml:space="preserve"> (</w:t>
-      </w:r>
-      <w:r>
-        <w:t>Danmarks Adressers Web API</w:t>
-      </w:r>
-      <w:r>
-        <w:t>)</w:t>
-      </w:r>
-    </w:p>
-    <w:p/>
-    <w:p/>
-    <w:p/>
-    <w:p>
-      <w:pPr>
-        <w:jc w:val="center"/>
-      </w:pPr>
-      <w:r>
         <w:drawing>
           <wp:inline distT="0" distB="0" distL="0" distR="0" wp14:anchorId="0023A06C" wp14:editId="09498FA2">
             <wp:extent cx="4320000" cy="2572843"/>
@@ -518,7 +817,7 @@
                     <pic:cNvPicPr/>
                   </pic:nvPicPr>
                   <pic:blipFill>
-                    <a:blip r:embed="rId7"/>
+                    <a:blip r:embed="rId12"/>
                     <a:stretch>
                       <a:fillRect/>
                     </a:stretch>
@@ -570,50 +869,500 @@
       </w:r>
     </w:p>
     <w:p/>
+    <w:p>
+      <w:pPr>
+        <w:pStyle w:val="Heading9"/>
+      </w:pPr>
+      <w:proofErr w:type="spellStart"/>
+      <w:r>
+        <w:t>Dawa</w:t>
+      </w:r>
+      <w:proofErr w:type="spellEnd"/>
+      <w:r>
+        <w:t xml:space="preserve"> (</w:t>
+      </w:r>
+      <w:r>
+        <w:t>Danmarks Adressers Web API</w:t>
+      </w:r>
+      <w:r>
+        <w:t>)</w:t>
+      </w:r>
+    </w:p>
+    <w:p>
+      <w:r>
+        <w:t xml:space="preserve">For at finde </w:t>
+      </w:r>
+      <w:r>
+        <w:t xml:space="preserve">længde- og breddegrader for en angivet adresse, er der lavet en serviceproxy, som kan hente disse fra </w:t>
+      </w:r>
+      <w:proofErr w:type="spellStart"/>
+      <w:r>
+        <w:t>Dawa</w:t>
+      </w:r>
+      <w:proofErr w:type="spellEnd"/>
+      <w:r>
+        <w:t xml:space="preserve">. Nedenstående viser et udsnit af </w:t>
+      </w:r>
+      <w:proofErr w:type="spellStart"/>
+      <w:r>
+        <w:t>DawaServiceProxy</w:t>
+      </w:r>
+      <w:proofErr w:type="spellEnd"/>
+      <w:r>
+        <w:t xml:space="preserve">. </w:t>
+      </w:r>
+      <w:r>
+        <w:t xml:space="preserve">Den har en metode der kaldes med vejnavn, vejnummer og postnummer. Ud fra de oplysninger hentes længde-og breddegrader til brug for Google </w:t>
+      </w:r>
+      <w:proofErr w:type="spellStart"/>
+      <w:r>
+        <w:t>maps</w:t>
+      </w:r>
+      <w:proofErr w:type="spellEnd"/>
+    </w:p>
+    <w:p>
+      <w:pPr>
+        <w:jc w:val="center"/>
+      </w:pPr>
+      <w:r>
+        <w:drawing>
+          <wp:inline distT="0" distB="0" distL="0" distR="0" wp14:anchorId="19C4FB28" wp14:editId="35237735">
+            <wp:extent cx="4320000" cy="2925818"/>
+            <wp:effectExtent l="133350" t="114300" r="118745" b="160655"/>
+            <wp:docPr id="8" name="Picture 8"/>
+            <wp:cNvGraphicFramePr>
+              <a:graphicFrameLocks xmlns:a="http://schemas.openxmlformats.org/drawingml/2006/main" noChangeAspect="1"/>
+            </wp:cNvGraphicFramePr>
+            <a:graphic xmlns:a="http://schemas.openxmlformats.org/drawingml/2006/main">
+              <a:graphicData uri="http://schemas.openxmlformats.org/drawingml/2006/picture">
+                <pic:pic xmlns:pic="http://schemas.openxmlformats.org/drawingml/2006/picture">
+                  <pic:nvPicPr>
+                    <pic:cNvPr id="1" name=""/>
+                    <pic:cNvPicPr/>
+                  </pic:nvPicPr>
+                  <pic:blipFill>
+                    <a:blip r:embed="rId13"/>
+                    <a:stretch>
+                      <a:fillRect/>
+                    </a:stretch>
+                  </pic:blipFill>
+                  <pic:spPr>
+                    <a:xfrm>
+                      <a:off x="0" y="0"/>
+                      <a:ext cx="4320000" cy="2925818"/>
+                    </a:xfrm>
+                    <a:prstGeom prst="rect">
+                      <a:avLst/>
+                    </a:prstGeom>
+                    <a:solidFill>
+                      <a:srgbClr val="FFFFFF">
+                        <a:shade val="85000"/>
+                      </a:srgbClr>
+                    </a:solidFill>
+                    <a:ln w="88900" cap="sq">
+                      <a:solidFill>
+                        <a:srgbClr val="FFFFFF"/>
+                      </a:solidFill>
+                      <a:miter lim="800000"/>
+                    </a:ln>
+                    <a:effectLst>
+                      <a:outerShdw blurRad="55000" dist="18000" dir="5400000" algn="tl" rotWithShape="0">
+                        <a:srgbClr val="000000">
+                          <a:alpha val="40000"/>
+                        </a:srgbClr>
+                      </a:outerShdw>
+                    </a:effectLst>
+                    <a:scene3d>
+                      <a:camera prst="orthographicFront"/>
+                      <a:lightRig rig="twoPt" dir="t">
+                        <a:rot lat="0" lon="0" rev="7200000"/>
+                      </a:lightRig>
+                    </a:scene3d>
+                    <a:sp3d>
+                      <a:bevelT w="25400" h="19050"/>
+                      <a:contourClr>
+                        <a:srgbClr val="FFFFFF"/>
+                      </a:contourClr>
+                    </a:sp3d>
+                  </pic:spPr>
+                </pic:pic>
+              </a:graphicData>
+            </a:graphic>
+          </wp:inline>
+        </w:drawing>
+      </w:r>
+    </w:p>
     <w:p/>
+    <w:p>
+      <w:pPr>
+        <w:pStyle w:val="Heading9"/>
+      </w:pPr>
+      <w:r>
+        <w:t xml:space="preserve">Google </w:t>
+      </w:r>
+      <w:proofErr w:type="spellStart"/>
+      <w:r>
+        <w:t>maps</w:t>
+      </w:r>
+      <w:proofErr w:type="spellEnd"/>
+    </w:p>
+    <w:p>
+      <w:r>
+        <w:t xml:space="preserve">Google </w:t>
+      </w:r>
+      <w:proofErr w:type="spellStart"/>
+      <w:r>
+        <w:t>maps</w:t>
+      </w:r>
+      <w:proofErr w:type="spellEnd"/>
+      <w:r>
+        <w:t xml:space="preserve"> er lavet som et </w:t>
+      </w:r>
+      <w:proofErr w:type="spellStart"/>
+      <w:r>
+        <w:t>partial</w:t>
+      </w:r>
+      <w:proofErr w:type="spellEnd"/>
+      <w:r>
+        <w:t xml:space="preserve"> view</w:t>
+      </w:r>
+      <w:r>
+        <w:t xml:space="preserve"> og bliver vist ved brug af nedenstående </w:t>
+      </w:r>
+      <w:proofErr w:type="spellStart"/>
+      <w:r>
+        <w:t>javascript</w:t>
+      </w:r>
+      <w:proofErr w:type="spellEnd"/>
+      <w:r>
+        <w:t xml:space="preserve"> kode. Når siden med dette view </w:t>
+      </w:r>
+      <w:proofErr w:type="spellStart"/>
+      <w:r>
+        <w:t>renderes</w:t>
+      </w:r>
+      <w:proofErr w:type="spellEnd"/>
+      <w:r>
+        <w:t xml:space="preserve">, tilføjes </w:t>
+      </w:r>
+      <w:proofErr w:type="spellStart"/>
+      <w:r>
+        <w:t>map’et</w:t>
+      </w:r>
+      <w:proofErr w:type="spellEnd"/>
+      <w:r>
+        <w:t xml:space="preserve"> til </w:t>
+      </w:r>
+      <w:proofErr w:type="spellStart"/>
+      <w:r>
+        <w:t>DOM’en</w:t>
+      </w:r>
+      <w:proofErr w:type="spellEnd"/>
+      <w:r>
+        <w:t xml:space="preserve"> og på de givne længde- og breddegrader sættes en markør</w:t>
+      </w:r>
+    </w:p>
+    <w:p>
+      <w:pPr>
+        <w:jc w:val="center"/>
+      </w:pPr>
+      <w:r>
+        <w:lastRenderedPageBreak/>
+        <w:drawing>
+          <wp:inline distT="0" distB="0" distL="0" distR="0" wp14:anchorId="2165386A" wp14:editId="613903F8">
+            <wp:extent cx="4320000" cy="3656195"/>
+            <wp:effectExtent l="133350" t="114300" r="118745" b="173355"/>
+            <wp:docPr id="9" name="Picture 9"/>
+            <wp:cNvGraphicFramePr>
+              <a:graphicFrameLocks xmlns:a="http://schemas.openxmlformats.org/drawingml/2006/main" noChangeAspect="1"/>
+            </wp:cNvGraphicFramePr>
+            <a:graphic xmlns:a="http://schemas.openxmlformats.org/drawingml/2006/main">
+              <a:graphicData uri="http://schemas.openxmlformats.org/drawingml/2006/picture">
+                <pic:pic xmlns:pic="http://schemas.openxmlformats.org/drawingml/2006/picture">
+                  <pic:nvPicPr>
+                    <pic:cNvPr id="1" name=""/>
+                    <pic:cNvPicPr/>
+                  </pic:nvPicPr>
+                  <pic:blipFill>
+                    <a:blip r:embed="rId14"/>
+                    <a:stretch>
+                      <a:fillRect/>
+                    </a:stretch>
+                  </pic:blipFill>
+                  <pic:spPr>
+                    <a:xfrm>
+                      <a:off x="0" y="0"/>
+                      <a:ext cx="4320000" cy="3656195"/>
+                    </a:xfrm>
+                    <a:prstGeom prst="rect">
+                      <a:avLst/>
+                    </a:prstGeom>
+                    <a:solidFill>
+                      <a:srgbClr val="FFFFFF">
+                        <a:shade val="85000"/>
+                      </a:srgbClr>
+                    </a:solidFill>
+                    <a:ln w="88900" cap="sq">
+                      <a:solidFill>
+                        <a:srgbClr val="FFFFFF"/>
+                      </a:solidFill>
+                      <a:miter lim="800000"/>
+                    </a:ln>
+                    <a:effectLst>
+                      <a:outerShdw blurRad="55000" dist="18000" dir="5400000" algn="tl" rotWithShape="0">
+                        <a:srgbClr val="000000">
+                          <a:alpha val="40000"/>
+                        </a:srgbClr>
+                      </a:outerShdw>
+                    </a:effectLst>
+                    <a:scene3d>
+                      <a:camera prst="orthographicFront"/>
+                      <a:lightRig rig="twoPt" dir="t">
+                        <a:rot lat="0" lon="0" rev="7200000"/>
+                      </a:lightRig>
+                    </a:scene3d>
+                    <a:sp3d>
+                      <a:bevelT w="25400" h="19050"/>
+                      <a:contourClr>
+                        <a:srgbClr val="FFFFFF"/>
+                      </a:contourClr>
+                    </a:sp3d>
+                  </pic:spPr>
+                </pic:pic>
+              </a:graphicData>
+            </a:graphic>
+          </wp:inline>
+        </w:drawing>
+      </w:r>
+    </w:p>
+    <w:p>
+      <w:pPr>
+        <w:pStyle w:val="Heading2"/>
+      </w:pPr>
+    </w:p>
+    <w:p>
+      <w:pPr>
+        <w:pStyle w:val="Heading2"/>
+      </w:pPr>
+      <w:r>
+        <w:t>Sortering</w:t>
+      </w:r>
+    </w:p>
+    <w:p>
+      <w:r>
+        <w:t>Der er lavet sortering på bilmodel og bil siden.</w:t>
+      </w:r>
+    </w:p>
     <w:p/>
     <w:p>
       <w:pPr>
-        <w:pStyle w:val="Heading2"/>
-      </w:pPr>
-      <w:r>
-        <w:t>Sortering</w:t>
+        <w:pStyle w:val="Heading9"/>
+      </w:pPr>
+      <w:r>
+        <w:t>Sortering på bilmodel siden</w:t>
+      </w:r>
+    </w:p>
+    <w:p>
+      <w:r>
+        <w:t>På bilmodel siden er sorteringen lavet ved klik på tabellens bilmærke overskrift. Ved klik skifter sortering i henholdsvis stigende og faldende sortering</w:t>
+      </w:r>
+    </w:p>
+    <w:p>
+      <w:pPr>
+        <w:jc w:val="center"/>
+      </w:pPr>
+      <w:r>
+        <w:drawing>
+          <wp:inline distT="0" distB="0" distL="0" distR="0" wp14:anchorId="6E7226AC" wp14:editId="5DAF75D3">
+            <wp:extent cx="3600000" cy="1014545"/>
+            <wp:effectExtent l="152400" t="114300" r="153035" b="147955"/>
+            <wp:docPr id="10" name="Picture 10"/>
+            <wp:cNvGraphicFramePr>
+              <a:graphicFrameLocks xmlns:a="http://schemas.openxmlformats.org/drawingml/2006/main" noChangeAspect="1"/>
+            </wp:cNvGraphicFramePr>
+            <a:graphic xmlns:a="http://schemas.openxmlformats.org/drawingml/2006/main">
+              <a:graphicData uri="http://schemas.openxmlformats.org/drawingml/2006/picture">
+                <pic:pic xmlns:pic="http://schemas.openxmlformats.org/drawingml/2006/picture">
+                  <pic:nvPicPr>
+                    <pic:cNvPr id="1" name=""/>
+                    <pic:cNvPicPr/>
+                  </pic:nvPicPr>
+                  <pic:blipFill>
+                    <a:blip r:embed="rId15"/>
+                    <a:stretch>
+                      <a:fillRect/>
+                    </a:stretch>
+                  </pic:blipFill>
+                  <pic:spPr>
+                    <a:xfrm>
+                      <a:off x="0" y="0"/>
+                      <a:ext cx="3600000" cy="1014545"/>
+                    </a:xfrm>
+                    <a:prstGeom prst="rect">
+                      <a:avLst/>
+                    </a:prstGeom>
+                    <a:solidFill>
+                      <a:srgbClr val="FFFFFF">
+                        <a:shade val="85000"/>
+                      </a:srgbClr>
+                    </a:solidFill>
+                    <a:ln w="88900" cap="sq">
+                      <a:solidFill>
+                        <a:srgbClr val="FFFFFF"/>
+                      </a:solidFill>
+                      <a:miter lim="800000"/>
+                    </a:ln>
+                    <a:effectLst>
+                      <a:outerShdw blurRad="55000" dist="18000" dir="5400000" algn="tl" rotWithShape="0">
+                        <a:srgbClr val="000000">
+                          <a:alpha val="40000"/>
+                        </a:srgbClr>
+                      </a:outerShdw>
+                    </a:effectLst>
+                    <a:scene3d>
+                      <a:camera prst="orthographicFront"/>
+                      <a:lightRig rig="twoPt" dir="t">
+                        <a:rot lat="0" lon="0" rev="7200000"/>
+                      </a:lightRig>
+                    </a:scene3d>
+                    <a:sp3d>
+                      <a:bevelT w="25400" h="19050"/>
+                      <a:contourClr>
+                        <a:srgbClr val="FFFFFF"/>
+                      </a:contourClr>
+                    </a:sp3d>
+                  </pic:spPr>
+                </pic:pic>
+              </a:graphicData>
+            </a:graphic>
+          </wp:inline>
+        </w:drawing>
       </w:r>
     </w:p>
     <w:p/>
     <w:p>
-      <w:pPr>
-        <w:pStyle w:val="Heading3"/>
-      </w:pPr>
-      <w:r>
-        <w:t>Sortering på bil</w:t>
-      </w:r>
-      <w:r>
-        <w:t>model</w:t>
-      </w:r>
-      <w:r>
-        <w:t xml:space="preserve"> siden</w:t>
+      <w:r>
+        <w:t xml:space="preserve">Sortering foretages ved at </w:t>
+      </w:r>
+      <w:r>
+        <w:t>udvide LINQ udtrykket</w:t>
+      </w:r>
+      <w:r>
+        <w:t>,</w:t>
+      </w:r>
+      <w:r>
+        <w:t xml:space="preserve"> </w:t>
+      </w:r>
+      <w:r>
+        <w:t xml:space="preserve">som henter bilmodeller </w:t>
+      </w:r>
+      <w:r>
+        <w:t>med nedenstående kode</w:t>
+      </w:r>
+    </w:p>
+    <w:p>
+      <w:pPr>
+        <w:jc w:val="center"/>
+      </w:pPr>
+      <w:r>
+        <w:drawing>
+          <wp:inline distT="0" distB="0" distL="0" distR="0" wp14:anchorId="57A3E283" wp14:editId="723454B1">
+            <wp:extent cx="3600000" cy="760710"/>
+            <wp:effectExtent l="152400" t="114300" r="153035" b="173355"/>
+            <wp:docPr id="12" name="Picture 12"/>
+            <wp:cNvGraphicFramePr>
+              <a:graphicFrameLocks xmlns:a="http://schemas.openxmlformats.org/drawingml/2006/main" noChangeAspect="1"/>
+            </wp:cNvGraphicFramePr>
+            <a:graphic xmlns:a="http://schemas.openxmlformats.org/drawingml/2006/main">
+              <a:graphicData uri="http://schemas.openxmlformats.org/drawingml/2006/picture">
+                <pic:pic xmlns:pic="http://schemas.openxmlformats.org/drawingml/2006/picture">
+                  <pic:nvPicPr>
+                    <pic:cNvPr id="1" name=""/>
+                    <pic:cNvPicPr/>
+                  </pic:nvPicPr>
+                  <pic:blipFill>
+                    <a:blip r:embed="rId16"/>
+                    <a:stretch>
+                      <a:fillRect/>
+                    </a:stretch>
+                  </pic:blipFill>
+                  <pic:spPr>
+                    <a:xfrm>
+                      <a:off x="0" y="0"/>
+                      <a:ext cx="3600000" cy="760710"/>
+                    </a:xfrm>
+                    <a:prstGeom prst="rect">
+                      <a:avLst/>
+                    </a:prstGeom>
+                    <a:solidFill>
+                      <a:srgbClr val="FFFFFF">
+                        <a:shade val="85000"/>
+                      </a:srgbClr>
+                    </a:solidFill>
+                    <a:ln w="88900" cap="sq">
+                      <a:solidFill>
+                        <a:srgbClr val="FFFFFF"/>
+                      </a:solidFill>
+                      <a:miter lim="800000"/>
+                    </a:ln>
+                    <a:effectLst>
+                      <a:outerShdw blurRad="55000" dist="18000" dir="5400000" algn="tl" rotWithShape="0">
+                        <a:srgbClr val="000000">
+                          <a:alpha val="40000"/>
+                        </a:srgbClr>
+                      </a:outerShdw>
+                    </a:effectLst>
+                    <a:scene3d>
+                      <a:camera prst="orthographicFront"/>
+                      <a:lightRig rig="twoPt" dir="t">
+                        <a:rot lat="0" lon="0" rev="7200000"/>
+                      </a:lightRig>
+                    </a:scene3d>
+                    <a:sp3d>
+                      <a:bevelT w="25400" h="19050"/>
+                      <a:contourClr>
+                        <a:srgbClr val="FFFFFF"/>
+                      </a:contourClr>
+                    </a:sp3d>
+                  </pic:spPr>
+                </pic:pic>
+              </a:graphicData>
+            </a:graphic>
+          </wp:inline>
+        </w:drawing>
       </w:r>
     </w:p>
     <w:p/>
-    <w:p/>
-    <w:p>
-      <w:pPr>
-        <w:pStyle w:val="Heading3"/>
-      </w:pPr>
-      <w:r>
+    <w:p>
+      <w:pPr>
+        <w:pStyle w:val="Heading9"/>
+      </w:pPr>
+      <w:r>
+        <w:lastRenderedPageBreak/>
         <w:t>Sortering på bil siden</w:t>
       </w:r>
     </w:p>
-    <w:p/>
+    <w:p>
+      <w:r>
+        <w:t xml:space="preserve">På bil siden er sortering lavet ved brug af en </w:t>
+      </w:r>
+      <w:proofErr w:type="spellStart"/>
+      <w:r>
+        <w:t>dropdown</w:t>
+      </w:r>
+      <w:proofErr w:type="spellEnd"/>
+      <w:r>
+        <w:t xml:space="preserve"> liste. Når en given sortering er valgt opdateres ved klik på ”Opdater” knappen</w:t>
+      </w:r>
+    </w:p>
     <w:p>
       <w:pPr>
         <w:jc w:val="center"/>
       </w:pPr>
-      <w:bookmarkStart w:id="0" w:name="_GoBack"/>
-      <w:bookmarkEnd w:id="0"/>
-      <w:r>
-        <w:lastRenderedPageBreak/>
+      <w:r>
+        <w:rPr>
+          <w:noProof/>
+        </w:rPr>
         <w:drawing>
           <wp:inline distT="0" distB="0" distL="0" distR="0" wp14:anchorId="13A3529C" wp14:editId="2F89E5D2">
             <wp:extent cx="4320000" cy="3054173"/>
@@ -630,7 +1379,7 @@
                     <pic:cNvPicPr/>
                   </pic:nvPicPr>
                   <pic:blipFill>
-                    <a:blip r:embed="rId8"/>
+                    <a:blip r:embed="rId17"/>
                     <a:stretch>
                       <a:fillRect/>
                     </a:stretch>
@@ -680,6 +1429,700 @@
           </wp:inline>
         </w:drawing>
       </w:r>
+    </w:p>
+    <w:p/>
+    <w:p>
+      <w:r>
+        <w:t>Sortering foretages ved at udvide LINQ udtrykket, som henter bil</w:t>
+      </w:r>
+      <w:r>
+        <w:t>er</w:t>
+      </w:r>
+      <w:r>
+        <w:t xml:space="preserve"> med nedenstående kode</w:t>
+      </w:r>
+    </w:p>
+    <w:p>
+      <w:pPr>
+        <w:jc w:val="center"/>
+      </w:pPr>
+      <w:r>
+        <w:drawing>
+          <wp:inline distT="0" distB="0" distL="0" distR="0" wp14:anchorId="11EC11BB" wp14:editId="6C581152">
+            <wp:extent cx="3600000" cy="1037295"/>
+            <wp:effectExtent l="152400" t="114300" r="153035" b="144145"/>
+            <wp:docPr id="13" name="Picture 13"/>
+            <wp:cNvGraphicFramePr>
+              <a:graphicFrameLocks xmlns:a="http://schemas.openxmlformats.org/drawingml/2006/main" noChangeAspect="1"/>
+            </wp:cNvGraphicFramePr>
+            <a:graphic xmlns:a="http://schemas.openxmlformats.org/drawingml/2006/main">
+              <a:graphicData uri="http://schemas.openxmlformats.org/drawingml/2006/picture">
+                <pic:pic xmlns:pic="http://schemas.openxmlformats.org/drawingml/2006/picture">
+                  <pic:nvPicPr>
+                    <pic:cNvPr id="1" name=""/>
+                    <pic:cNvPicPr/>
+                  </pic:nvPicPr>
+                  <pic:blipFill>
+                    <a:blip r:embed="rId18"/>
+                    <a:stretch>
+                      <a:fillRect/>
+                    </a:stretch>
+                  </pic:blipFill>
+                  <pic:spPr>
+                    <a:xfrm>
+                      <a:off x="0" y="0"/>
+                      <a:ext cx="3600000" cy="1037295"/>
+                    </a:xfrm>
+                    <a:prstGeom prst="rect">
+                      <a:avLst/>
+                    </a:prstGeom>
+                    <a:solidFill>
+                      <a:srgbClr val="FFFFFF">
+                        <a:shade val="85000"/>
+                      </a:srgbClr>
+                    </a:solidFill>
+                    <a:ln w="88900" cap="sq">
+                      <a:solidFill>
+                        <a:srgbClr val="FFFFFF"/>
+                      </a:solidFill>
+                      <a:miter lim="800000"/>
+                    </a:ln>
+                    <a:effectLst>
+                      <a:outerShdw blurRad="55000" dist="18000" dir="5400000" algn="tl" rotWithShape="0">
+                        <a:srgbClr val="000000">
+                          <a:alpha val="40000"/>
+                        </a:srgbClr>
+                      </a:outerShdw>
+                    </a:effectLst>
+                    <a:scene3d>
+                      <a:camera prst="orthographicFront"/>
+                      <a:lightRig rig="twoPt" dir="t">
+                        <a:rot lat="0" lon="0" rev="7200000"/>
+                      </a:lightRig>
+                    </a:scene3d>
+                    <a:sp3d>
+                      <a:bevelT w="25400" h="19050"/>
+                      <a:contourClr>
+                        <a:srgbClr val="FFFFFF"/>
+                      </a:contourClr>
+                    </a:sp3d>
+                  </pic:spPr>
+                </pic:pic>
+              </a:graphicData>
+            </a:graphic>
+          </wp:inline>
+        </w:drawing>
+      </w:r>
+    </w:p>
+    <w:p/>
+    <w:p>
+      <w:pPr>
+        <w:pStyle w:val="Heading2"/>
+      </w:pPr>
+      <w:r>
+        <w:t>Søgning</w:t>
+      </w:r>
+    </w:p>
+    <w:p>
+      <w:pPr>
+        <w:pStyle w:val="Heading9"/>
+      </w:pPr>
+      <w:r>
+        <w:t>Søgning på bilmærke og bilmodel</w:t>
+      </w:r>
+    </w:p>
+    <w:p>
+      <w:r>
+        <w:t xml:space="preserve">På bil siden er det muligt at indtaste en tekst, som laver en søgning på bilmærke og bilmodel. På nedenstående vises en søgning på </w:t>
+      </w:r>
+      <w:proofErr w:type="spellStart"/>
+      <w:r>
+        <w:t>audi</w:t>
+      </w:r>
+      <w:proofErr w:type="spellEnd"/>
+    </w:p>
+    <w:p>
+      <w:pPr>
+        <w:jc w:val="center"/>
+      </w:pPr>
+      <w:r>
+        <w:lastRenderedPageBreak/>
+        <w:drawing>
+          <wp:inline distT="0" distB="0" distL="0" distR="0" wp14:anchorId="4CF64EB7" wp14:editId="3C637B2A">
+            <wp:extent cx="3600000" cy="2419424"/>
+            <wp:effectExtent l="152400" t="114300" r="153035" b="171450"/>
+            <wp:docPr id="14" name="Picture 14"/>
+            <wp:cNvGraphicFramePr>
+              <a:graphicFrameLocks xmlns:a="http://schemas.openxmlformats.org/drawingml/2006/main" noChangeAspect="1"/>
+            </wp:cNvGraphicFramePr>
+            <a:graphic xmlns:a="http://schemas.openxmlformats.org/drawingml/2006/main">
+              <a:graphicData uri="http://schemas.openxmlformats.org/drawingml/2006/picture">
+                <pic:pic xmlns:pic="http://schemas.openxmlformats.org/drawingml/2006/picture">
+                  <pic:nvPicPr>
+                    <pic:cNvPr id="1" name=""/>
+                    <pic:cNvPicPr/>
+                  </pic:nvPicPr>
+                  <pic:blipFill>
+                    <a:blip r:embed="rId19"/>
+                    <a:stretch>
+                      <a:fillRect/>
+                    </a:stretch>
+                  </pic:blipFill>
+                  <pic:spPr>
+                    <a:xfrm>
+                      <a:off x="0" y="0"/>
+                      <a:ext cx="3600000" cy="2419424"/>
+                    </a:xfrm>
+                    <a:prstGeom prst="rect">
+                      <a:avLst/>
+                    </a:prstGeom>
+                    <a:solidFill>
+                      <a:srgbClr val="FFFFFF">
+                        <a:shade val="85000"/>
+                      </a:srgbClr>
+                    </a:solidFill>
+                    <a:ln w="88900" cap="sq">
+                      <a:solidFill>
+                        <a:srgbClr val="FFFFFF"/>
+                      </a:solidFill>
+                      <a:miter lim="800000"/>
+                    </a:ln>
+                    <a:effectLst>
+                      <a:outerShdw blurRad="55000" dist="18000" dir="5400000" algn="tl" rotWithShape="0">
+                        <a:srgbClr val="000000">
+                          <a:alpha val="40000"/>
+                        </a:srgbClr>
+                      </a:outerShdw>
+                    </a:effectLst>
+                    <a:scene3d>
+                      <a:camera prst="orthographicFront"/>
+                      <a:lightRig rig="twoPt" dir="t">
+                        <a:rot lat="0" lon="0" rev="7200000"/>
+                      </a:lightRig>
+                    </a:scene3d>
+                    <a:sp3d>
+                      <a:bevelT w="25400" h="19050"/>
+                      <a:contourClr>
+                        <a:srgbClr val="FFFFFF"/>
+                      </a:contourClr>
+                    </a:sp3d>
+                  </pic:spPr>
+                </pic:pic>
+              </a:graphicData>
+            </a:graphic>
+          </wp:inline>
+        </w:drawing>
+      </w:r>
+    </w:p>
+    <w:p/>
+    <w:p>
+      <w:r>
+        <w:t>Søgning</w:t>
+      </w:r>
+      <w:r>
+        <w:t xml:space="preserve"> foretages ved at udvide LINQ udtrykket, som henter biler med nedenstående kode</w:t>
+      </w:r>
+    </w:p>
+    <w:p>
+      <w:pPr>
+        <w:jc w:val="center"/>
+      </w:pPr>
+      <w:r>
+        <w:drawing>
+          <wp:inline distT="0" distB="0" distL="0" distR="0" wp14:anchorId="5DD165F2" wp14:editId="292EB666">
+            <wp:extent cx="3600000" cy="892816"/>
+            <wp:effectExtent l="152400" t="114300" r="153035" b="154940"/>
+            <wp:docPr id="15" name="Picture 15"/>
+            <wp:cNvGraphicFramePr>
+              <a:graphicFrameLocks xmlns:a="http://schemas.openxmlformats.org/drawingml/2006/main" noChangeAspect="1"/>
+            </wp:cNvGraphicFramePr>
+            <a:graphic xmlns:a="http://schemas.openxmlformats.org/drawingml/2006/main">
+              <a:graphicData uri="http://schemas.openxmlformats.org/drawingml/2006/picture">
+                <pic:pic xmlns:pic="http://schemas.openxmlformats.org/drawingml/2006/picture">
+                  <pic:nvPicPr>
+                    <pic:cNvPr id="1" name=""/>
+                    <pic:cNvPicPr/>
+                  </pic:nvPicPr>
+                  <pic:blipFill>
+                    <a:blip r:embed="rId20"/>
+                    <a:stretch>
+                      <a:fillRect/>
+                    </a:stretch>
+                  </pic:blipFill>
+                  <pic:spPr>
+                    <a:xfrm>
+                      <a:off x="0" y="0"/>
+                      <a:ext cx="3600000" cy="892816"/>
+                    </a:xfrm>
+                    <a:prstGeom prst="rect">
+                      <a:avLst/>
+                    </a:prstGeom>
+                    <a:solidFill>
+                      <a:srgbClr val="FFFFFF">
+                        <a:shade val="85000"/>
+                      </a:srgbClr>
+                    </a:solidFill>
+                    <a:ln w="88900" cap="sq">
+                      <a:solidFill>
+                        <a:srgbClr val="FFFFFF"/>
+                      </a:solidFill>
+                      <a:miter lim="800000"/>
+                    </a:ln>
+                    <a:effectLst>
+                      <a:outerShdw blurRad="55000" dist="18000" dir="5400000" algn="tl" rotWithShape="0">
+                        <a:srgbClr val="000000">
+                          <a:alpha val="40000"/>
+                        </a:srgbClr>
+                      </a:outerShdw>
+                    </a:effectLst>
+                    <a:scene3d>
+                      <a:camera prst="orthographicFront"/>
+                      <a:lightRig rig="twoPt" dir="t">
+                        <a:rot lat="0" lon="0" rev="7200000"/>
+                      </a:lightRig>
+                    </a:scene3d>
+                    <a:sp3d>
+                      <a:bevelT w="25400" h="19050"/>
+                      <a:contourClr>
+                        <a:srgbClr val="FFFFFF"/>
+                      </a:contourClr>
+                    </a:sp3d>
+                  </pic:spPr>
+                </pic:pic>
+              </a:graphicData>
+            </a:graphic>
+          </wp:inline>
+        </w:drawing>
+      </w:r>
+    </w:p>
+    <w:p/>
+    <w:p>
+      <w:pPr>
+        <w:pStyle w:val="Heading2"/>
+      </w:pPr>
+      <w:r>
+        <w:t>Sideinddeling på alle bil sider</w:t>
+      </w:r>
+    </w:p>
+    <w:p>
+      <w:r>
+        <w:t>På bilmærke og bilmodel siden er der lavet en sideinddeling så der vises 3 poster pr. side. På bil siden er antallet sat til 6.</w:t>
+      </w:r>
+      <w:r>
+        <w:t xml:space="preserve"> Her vises den sidste side hvor ”Næste” knappen er </w:t>
+      </w:r>
+      <w:proofErr w:type="spellStart"/>
+      <w:r>
+        <w:t>disabled</w:t>
+      </w:r>
+      <w:proofErr w:type="spellEnd"/>
+      <w:r>
+        <w:t>, fordi der ikke er flere sider at vise</w:t>
+      </w:r>
+    </w:p>
+    <w:p>
+      <w:pPr>
+        <w:jc w:val="center"/>
+        <w:rPr>
+          <w:rFonts w:asciiTheme="majorHAnsi" w:eastAsiaTheme="majorEastAsia" w:hAnsiTheme="majorHAnsi" w:cstheme="majorBidi"/>
+          <w:i/>
+          <w:iCs/>
+          <w:color w:val="272727" w:themeColor="text1" w:themeTint="D8"/>
+          <w:sz w:val="21"/>
+          <w:szCs w:val="21"/>
+        </w:rPr>
+      </w:pPr>
+      <w:r>
+        <w:rPr>
+          <w:rFonts w:asciiTheme="majorHAnsi" w:eastAsiaTheme="majorEastAsia" w:hAnsiTheme="majorHAnsi" w:cstheme="majorBidi"/>
+          <w:i/>
+          <w:iCs/>
+          <w:color w:val="272727" w:themeColor="text1" w:themeTint="D8"/>
+          <w:sz w:val="21"/>
+          <w:szCs w:val="21"/>
+        </w:rPr>
+        <w:drawing>
+          <wp:inline distT="0" distB="0" distL="0" distR="0" wp14:anchorId="14995C29" wp14:editId="15D5F431">
+            <wp:extent cx="3600000" cy="2729933"/>
+            <wp:effectExtent l="152400" t="114300" r="153035" b="165735"/>
+            <wp:docPr id="19" name="Picture 19"/>
+            <wp:cNvGraphicFramePr>
+              <a:graphicFrameLocks xmlns:a="http://schemas.openxmlformats.org/drawingml/2006/main" noChangeAspect="1"/>
+            </wp:cNvGraphicFramePr>
+            <a:graphic xmlns:a="http://schemas.openxmlformats.org/drawingml/2006/main">
+              <a:graphicData uri="http://schemas.openxmlformats.org/drawingml/2006/picture">
+                <pic:pic xmlns:pic="http://schemas.openxmlformats.org/drawingml/2006/picture">
+                  <pic:nvPicPr>
+                    <pic:cNvPr id="1" name=""/>
+                    <pic:cNvPicPr/>
+                  </pic:nvPicPr>
+                  <pic:blipFill>
+                    <a:blip r:embed="rId21"/>
+                    <a:stretch>
+                      <a:fillRect/>
+                    </a:stretch>
+                  </pic:blipFill>
+                  <pic:spPr>
+                    <a:xfrm>
+                      <a:off x="0" y="0"/>
+                      <a:ext cx="3600000" cy="2729933"/>
+                    </a:xfrm>
+                    <a:prstGeom prst="rect">
+                      <a:avLst/>
+                    </a:prstGeom>
+                    <a:solidFill>
+                      <a:srgbClr val="FFFFFF">
+                        <a:shade val="85000"/>
+                      </a:srgbClr>
+                    </a:solidFill>
+                    <a:ln w="88900" cap="sq">
+                      <a:solidFill>
+                        <a:srgbClr val="FFFFFF"/>
+                      </a:solidFill>
+                      <a:miter lim="800000"/>
+                    </a:ln>
+                    <a:effectLst>
+                      <a:outerShdw blurRad="55000" dist="18000" dir="5400000" algn="tl" rotWithShape="0">
+                        <a:srgbClr val="000000">
+                          <a:alpha val="40000"/>
+                        </a:srgbClr>
+                      </a:outerShdw>
+                    </a:effectLst>
+                    <a:scene3d>
+                      <a:camera prst="orthographicFront"/>
+                      <a:lightRig rig="twoPt" dir="t">
+                        <a:rot lat="0" lon="0" rev="7200000"/>
+                      </a:lightRig>
+                    </a:scene3d>
+                    <a:sp3d>
+                      <a:bevelT w="25400" h="19050"/>
+                      <a:contourClr>
+                        <a:srgbClr val="FFFFFF"/>
+                      </a:contourClr>
+                    </a:sp3d>
+                  </pic:spPr>
+                </pic:pic>
+              </a:graphicData>
+            </a:graphic>
+          </wp:inline>
+        </w:drawing>
+      </w:r>
+    </w:p>
+    <w:p>
+      <w:pPr>
+        <w:jc w:val="center"/>
+        <w:rPr>
+          <w:rFonts w:asciiTheme="majorHAnsi" w:eastAsiaTheme="majorEastAsia" w:hAnsiTheme="majorHAnsi" w:cstheme="majorBidi"/>
+          <w:i/>
+          <w:iCs/>
+          <w:color w:val="272727" w:themeColor="text1" w:themeTint="D8"/>
+          <w:sz w:val="21"/>
+          <w:szCs w:val="21"/>
+        </w:rPr>
+      </w:pPr>
+    </w:p>
+    <w:p>
+      <w:pPr>
+        <w:pStyle w:val="Heading9"/>
+      </w:pPr>
+      <w:proofErr w:type="spellStart"/>
+      <w:r>
+        <w:t>PaginatedList</w:t>
+      </w:r>
+      <w:proofErr w:type="spellEnd"/>
+    </w:p>
+    <w:p>
+      <w:r>
+        <w:t>Nedenstående hjælpeklasse bruges til at lave sideinddeling af poster</w:t>
+      </w:r>
+    </w:p>
+    <w:p>
+      <w:pPr>
+        <w:jc w:val="center"/>
+      </w:pPr>
+      <w:r>
+        <w:lastRenderedPageBreak/>
+        <w:drawing>
+          <wp:inline distT="0" distB="0" distL="0" distR="0" wp14:anchorId="7DF2710D" wp14:editId="48D4A4D9">
+            <wp:extent cx="3600000" cy="1530998"/>
+            <wp:effectExtent l="152400" t="114300" r="153035" b="145415"/>
+            <wp:docPr id="16" name="Picture 16"/>
+            <wp:cNvGraphicFramePr>
+              <a:graphicFrameLocks xmlns:a="http://schemas.openxmlformats.org/drawingml/2006/main" noChangeAspect="1"/>
+            </wp:cNvGraphicFramePr>
+            <a:graphic xmlns:a="http://schemas.openxmlformats.org/drawingml/2006/main">
+              <a:graphicData uri="http://schemas.openxmlformats.org/drawingml/2006/picture">
+                <pic:pic xmlns:pic="http://schemas.openxmlformats.org/drawingml/2006/picture">
+                  <pic:nvPicPr>
+                    <pic:cNvPr id="1" name=""/>
+                    <pic:cNvPicPr/>
+                  </pic:nvPicPr>
+                  <pic:blipFill>
+                    <a:blip r:embed="rId22"/>
+                    <a:stretch>
+                      <a:fillRect/>
+                    </a:stretch>
+                  </pic:blipFill>
+                  <pic:spPr>
+                    <a:xfrm>
+                      <a:off x="0" y="0"/>
+                      <a:ext cx="3600000" cy="1530998"/>
+                    </a:xfrm>
+                    <a:prstGeom prst="rect">
+                      <a:avLst/>
+                    </a:prstGeom>
+                    <a:solidFill>
+                      <a:srgbClr val="FFFFFF">
+                        <a:shade val="85000"/>
+                      </a:srgbClr>
+                    </a:solidFill>
+                    <a:ln w="88900" cap="sq">
+                      <a:solidFill>
+                        <a:srgbClr val="FFFFFF"/>
+                      </a:solidFill>
+                      <a:miter lim="800000"/>
+                    </a:ln>
+                    <a:effectLst>
+                      <a:outerShdw blurRad="55000" dist="18000" dir="5400000" algn="tl" rotWithShape="0">
+                        <a:srgbClr val="000000">
+                          <a:alpha val="40000"/>
+                        </a:srgbClr>
+                      </a:outerShdw>
+                    </a:effectLst>
+                    <a:scene3d>
+                      <a:camera prst="orthographicFront"/>
+                      <a:lightRig rig="twoPt" dir="t">
+                        <a:rot lat="0" lon="0" rev="7200000"/>
+                      </a:lightRig>
+                    </a:scene3d>
+                    <a:sp3d>
+                      <a:bevelT w="25400" h="19050"/>
+                      <a:contourClr>
+                        <a:srgbClr val="FFFFFF"/>
+                      </a:contourClr>
+                    </a:sp3d>
+                  </pic:spPr>
+                </pic:pic>
+              </a:graphicData>
+            </a:graphic>
+          </wp:inline>
+        </w:drawing>
+      </w:r>
+    </w:p>
+    <w:p/>
+    <w:p>
+      <w:r>
+        <w:t xml:space="preserve">Her vises koden for </w:t>
+      </w:r>
+      <w:proofErr w:type="spellStart"/>
+      <w:r>
+        <w:t>index</w:t>
+      </w:r>
+      <w:proofErr w:type="spellEnd"/>
+      <w:r>
+        <w:t xml:space="preserve"> klassen af bil siden. </w:t>
+      </w:r>
+      <w:proofErr w:type="spellStart"/>
+      <w:r>
+        <w:t>ViewData</w:t>
+      </w:r>
+      <w:proofErr w:type="spellEnd"/>
+      <w:r>
+        <w:t xml:space="preserve"> bruges til at sende data mellem klient og server siden.</w:t>
+      </w:r>
+    </w:p>
+    <w:p>
+      <w:pPr>
+        <w:jc w:val="center"/>
+      </w:pPr>
+      <w:r>
+        <w:drawing>
+          <wp:inline distT="0" distB="0" distL="0" distR="0" wp14:anchorId="01414901" wp14:editId="133E312C">
+            <wp:extent cx="3600000" cy="2141242"/>
+            <wp:effectExtent l="152400" t="114300" r="153035" b="144780"/>
+            <wp:docPr id="18" name="Picture 18"/>
+            <wp:cNvGraphicFramePr>
+              <a:graphicFrameLocks xmlns:a="http://schemas.openxmlformats.org/drawingml/2006/main" noChangeAspect="1"/>
+            </wp:cNvGraphicFramePr>
+            <a:graphic xmlns:a="http://schemas.openxmlformats.org/drawingml/2006/main">
+              <a:graphicData uri="http://schemas.openxmlformats.org/drawingml/2006/picture">
+                <pic:pic xmlns:pic="http://schemas.openxmlformats.org/drawingml/2006/picture">
+                  <pic:nvPicPr>
+                    <pic:cNvPr id="1" name=""/>
+                    <pic:cNvPicPr/>
+                  </pic:nvPicPr>
+                  <pic:blipFill>
+                    <a:blip r:embed="rId23"/>
+                    <a:stretch>
+                      <a:fillRect/>
+                    </a:stretch>
+                  </pic:blipFill>
+                  <pic:spPr>
+                    <a:xfrm>
+                      <a:off x="0" y="0"/>
+                      <a:ext cx="3600000" cy="2141242"/>
+                    </a:xfrm>
+                    <a:prstGeom prst="rect">
+                      <a:avLst/>
+                    </a:prstGeom>
+                    <a:solidFill>
+                      <a:srgbClr val="FFFFFF">
+                        <a:shade val="85000"/>
+                      </a:srgbClr>
+                    </a:solidFill>
+                    <a:ln w="88900" cap="sq">
+                      <a:solidFill>
+                        <a:srgbClr val="FFFFFF"/>
+                      </a:solidFill>
+                      <a:miter lim="800000"/>
+                    </a:ln>
+                    <a:effectLst>
+                      <a:outerShdw blurRad="55000" dist="18000" dir="5400000" algn="tl" rotWithShape="0">
+                        <a:srgbClr val="000000">
+                          <a:alpha val="40000"/>
+                        </a:srgbClr>
+                      </a:outerShdw>
+                    </a:effectLst>
+                    <a:scene3d>
+                      <a:camera prst="orthographicFront"/>
+                      <a:lightRig rig="twoPt" dir="t">
+                        <a:rot lat="0" lon="0" rev="7200000"/>
+                      </a:lightRig>
+                    </a:scene3d>
+                    <a:sp3d>
+                      <a:bevelT w="25400" h="19050"/>
+                      <a:contourClr>
+                        <a:srgbClr val="FFFFFF"/>
+                      </a:contourClr>
+                    </a:sp3d>
+                  </pic:spPr>
+                </pic:pic>
+              </a:graphicData>
+            </a:graphic>
+          </wp:inline>
+        </w:drawing>
+      </w:r>
+    </w:p>
+    <w:p>
+      <w:pPr>
+        <w:jc w:val="center"/>
+      </w:pPr>
+    </w:p>
+    <w:p>
+      <w:pPr>
+        <w:pStyle w:val="Heading9"/>
+      </w:pPr>
+      <w:r>
+        <w:t>Forrige og Næste knapper på siden</w:t>
+      </w:r>
+    </w:p>
+    <w:p>
+      <w:r>
+        <w:t>”Forrige” og ”Næste” knapper</w:t>
+      </w:r>
+      <w:r>
+        <w:t>ne</w:t>
+      </w:r>
+      <w:r>
+        <w:t xml:space="preserve"> gør brug af </w:t>
+      </w:r>
+      <w:r>
+        <w:t xml:space="preserve">et </w:t>
+      </w:r>
+      <w:proofErr w:type="spellStart"/>
+      <w:r>
+        <w:t>anchor</w:t>
+      </w:r>
+      <w:proofErr w:type="spellEnd"/>
+      <w:r>
+        <w:t xml:space="preserve"> tag. For at bibeholde de valgte værdier for sortering og søgning, sendes de med når der skiftes side</w:t>
+      </w:r>
+    </w:p>
+    <w:p>
+      <w:pPr>
+        <w:jc w:val="center"/>
+      </w:pPr>
+      <w:r>
+        <w:drawing>
+          <wp:inline distT="0" distB="0" distL="0" distR="0" wp14:anchorId="08CAF062" wp14:editId="02D96C51">
+            <wp:extent cx="3600000" cy="1679069"/>
+            <wp:effectExtent l="152400" t="114300" r="153035" b="168910"/>
+            <wp:docPr id="17" name="Picture 17"/>
+            <wp:cNvGraphicFramePr>
+              <a:graphicFrameLocks xmlns:a="http://schemas.openxmlformats.org/drawingml/2006/main" noChangeAspect="1"/>
+            </wp:cNvGraphicFramePr>
+            <a:graphic xmlns:a="http://schemas.openxmlformats.org/drawingml/2006/main">
+              <a:graphicData uri="http://schemas.openxmlformats.org/drawingml/2006/picture">
+                <pic:pic xmlns:pic="http://schemas.openxmlformats.org/drawingml/2006/picture">
+                  <pic:nvPicPr>
+                    <pic:cNvPr id="1" name=""/>
+                    <pic:cNvPicPr/>
+                  </pic:nvPicPr>
+                  <pic:blipFill>
+                    <a:blip r:embed="rId24"/>
+                    <a:stretch>
+                      <a:fillRect/>
+                    </a:stretch>
+                  </pic:blipFill>
+                  <pic:spPr>
+                    <a:xfrm>
+                      <a:off x="0" y="0"/>
+                      <a:ext cx="3600000" cy="1679069"/>
+                    </a:xfrm>
+                    <a:prstGeom prst="rect">
+                      <a:avLst/>
+                    </a:prstGeom>
+                    <a:solidFill>
+                      <a:srgbClr val="FFFFFF">
+                        <a:shade val="85000"/>
+                      </a:srgbClr>
+                    </a:solidFill>
+                    <a:ln w="88900" cap="sq">
+                      <a:solidFill>
+                        <a:srgbClr val="FFFFFF"/>
+                      </a:solidFill>
+                      <a:miter lim="800000"/>
+                    </a:ln>
+                    <a:effectLst>
+                      <a:outerShdw blurRad="55000" dist="18000" dir="5400000" algn="tl" rotWithShape="0">
+                        <a:srgbClr val="000000">
+                          <a:alpha val="40000"/>
+                        </a:srgbClr>
+                      </a:outerShdw>
+                    </a:effectLst>
+                    <a:scene3d>
+                      <a:camera prst="orthographicFront"/>
+                      <a:lightRig rig="twoPt" dir="t">
+                        <a:rot lat="0" lon="0" rev="7200000"/>
+                      </a:lightRig>
+                    </a:scene3d>
+                    <a:sp3d>
+                      <a:bevelT w="25400" h="19050"/>
+                      <a:contourClr>
+                        <a:srgbClr val="FFFFFF"/>
+                      </a:contourClr>
+                    </a:sp3d>
+                  </pic:spPr>
+                </pic:pic>
+              </a:graphicData>
+            </a:graphic>
+          </wp:inline>
+        </w:drawing>
+      </w:r>
+    </w:p>
+    <w:p/>
+    <w:p>
+      <w:pPr>
+        <w:pStyle w:val="Heading2"/>
+      </w:pPr>
+      <w:r>
+        <w:t>”Om” side</w:t>
+      </w:r>
+    </w:p>
+    <w:p/>
+    <w:p>
+      <w:bookmarkStart w:id="0" w:name="_GoBack"/>
+      <w:bookmarkEnd w:id="0"/>
     </w:p>
     <w:sectPr>
       <w:pgSz w:w="11900" w:h="16840"/>
@@ -2613,12 +4056,23 @@
     <w:name w:val="Hyperlink"/>
     <w:basedOn w:val="DefaultParagraphFont"/>
     <w:uiPriority w:val="99"/>
-    <w:semiHidden/>
     <w:unhideWhenUsed/>
     <w:rsid w:val="00543968"/>
     <w:rPr>
       <w:color w:val="0000FF"/>
       <w:u w:val="single"/>
+    </w:rPr>
+  </w:style>
+  <w:style w:type="character" w:styleId="UnresolvedMention">
+    <w:name w:val="Unresolved Mention"/>
+    <w:basedOn w:val="DefaultParagraphFont"/>
+    <w:uiPriority w:val="99"/>
+    <w:semiHidden/>
+    <w:unhideWhenUsed/>
+    <w:rsid w:val="00CB4BAE"/>
+    <w:rPr>
+      <w:color w:val="605E5C"/>
+      <w:shd w:val="clear" w:color="auto" w:fill="E1DFDD"/>
     </w:rPr>
   </w:style>
 </w:styles>
@@ -2917,4 +4371,16 @@
     </a:ext>
   </a:extLst>
 </a:theme>
+</file>
+
+<file path=customXml/item1.xml><?xml version="1.0" encoding="utf-8"?>
+<b:Sources xmlns:b="http://schemas.openxmlformats.org/officeDocument/2006/bibliography" xmlns="http://schemas.openxmlformats.org/officeDocument/2006/bibliography" SelectedStyle="\APASixthEditionOfficeOnline.xsl" StyleName="APA" Version="6"/>
+</file>
+
+<file path=customXml/itemProps1.xml><?xml version="1.0" encoding="utf-8"?>
+<ds:datastoreItem xmlns:ds="http://schemas.openxmlformats.org/officeDocument/2006/customXml" ds:itemID="{C5DC2C2F-8E15-485F-BE36-26611649244E}">
+  <ds:schemaRefs>
+    <ds:schemaRef ds:uri="http://schemas.openxmlformats.org/officeDocument/2006/bibliography"/>
+  </ds:schemaRefs>
+</ds:datastoreItem>
 </file>
--- a/antons-auto.mvc/Docs/Opgave 5.docx
+++ b/antons-auto.mvc/Docs/Opgave 5.docx
@@ -82,10 +82,16 @@
       </w:hyperlink>
     </w:p>
     <w:p>
+      <w:pPr>
+        <w:rPr>
+          <w:lang w:val="en-US"/>
+        </w:rPr>
+      </w:pPr>
       <w:proofErr w:type="spellStart"/>
       <w:r>
         <w:rPr>
           <w:rStyle w:val="SubtleEmphasis"/>
+          <w:lang w:val="en-US"/>
         </w:rPr>
         <w:t>Github</w:t>
       </w:r>
@@ -93,31 +99,40 @@
       <w:r>
         <w:rPr>
           <w:rStyle w:val="SubtleEmphasis"/>
+          <w:lang w:val="en-US"/>
         </w:rPr>
-        <w:t xml:space="preserve"> </w:t>
-      </w:r>
-      <w:proofErr w:type="spellStart"/>
+        <w:t xml:space="preserve"> repository</w:t>
+      </w:r>
       <w:r>
         <w:rPr>
-          <w:rStyle w:val="SubtleEmphasis"/>
+          <w:lang w:val="en-US"/>
         </w:rPr>
-        <w:t>repository</w:t>
-      </w:r>
-      <w:proofErr w:type="spellEnd"/>
-      <w:r>
         <w:t xml:space="preserve">: </w:t>
       </w:r>
       <w:hyperlink r:id="rId7" w:history="1">
         <w:r>
           <w:rPr>
             <w:rStyle w:val="Hyperlink"/>
+            <w:lang w:val="en-US"/>
           </w:rPr>
           <w:t>https://github.com/larsk7cdk/antons-auto.git</w:t>
         </w:r>
       </w:hyperlink>
     </w:p>
-    <w:p/>
-    <w:p/>
+    <w:p>
+      <w:pPr>
+        <w:rPr>
+          <w:lang w:val="en-US"/>
+        </w:rPr>
+      </w:pPr>
+    </w:p>
+    <w:p>
+      <w:pPr>
+        <w:rPr>
+          <w:lang w:val="en-US"/>
+        </w:rPr>
+      </w:pPr>
+    </w:p>
     <w:p>
       <w:pPr>
         <w:pStyle w:val="Heading2"/>
@@ -380,6 +395,9 @@
           <w:numId w:val="7"/>
         </w:numPr>
       </w:pPr>
+      <w:r>
+        <w:t>Karrusel til visning af biler</w:t>
+      </w:r>
     </w:p>
     <w:p/>
     <w:p/>
@@ -622,6 +640,9 @@
         <w:jc w:val="center"/>
       </w:pPr>
       <w:r>
+        <w:rPr>
+          <w:noProof/>
+        </w:rPr>
         <w:drawing>
           <wp:inline distT="0" distB="0" distL="0" distR="0" wp14:anchorId="3D1172D5" wp14:editId="0B379832">
             <wp:extent cx="1242980" cy="2880000"/>
@@ -695,6 +716,9 @@
         <w:t xml:space="preserve"> </w:t>
       </w:r>
       <w:r>
+        <w:rPr>
+          <w:noProof/>
+        </w:rPr>
         <w:drawing>
           <wp:inline distT="0" distB="0" distL="0" distR="0" wp14:anchorId="11A36392" wp14:editId="22DD40AB">
             <wp:extent cx="1269181" cy="2880000"/>
@@ -925,6 +949,9 @@
         <w:jc w:val="center"/>
       </w:pPr>
       <w:r>
+        <w:rPr>
+          <w:noProof/>
+        </w:rPr>
         <w:drawing>
           <wp:inline distT="0" distB="0" distL="0" distR="0" wp14:anchorId="19C4FB28" wp14:editId="35237735">
             <wp:extent cx="4320000" cy="2925818"/>
@@ -1067,6 +1094,9 @@
         <w:jc w:val="center"/>
       </w:pPr>
       <w:r>
+        <w:rPr>
+          <w:noProof/>
+        </w:rPr>
         <w:lastRenderedPageBreak/>
         <w:drawing>
           <wp:inline distT="0" distB="0" distL="0" distR="0" wp14:anchorId="2165386A" wp14:editId="613903F8">
@@ -1172,6 +1202,9 @@
         <w:jc w:val="center"/>
       </w:pPr>
       <w:r>
+        <w:rPr>
+          <w:noProof/>
+        </w:rPr>
         <w:drawing>
           <wp:inline distT="0" distB="0" distL="0" distR="0" wp14:anchorId="6E7226AC" wp14:editId="5DAF75D3">
             <wp:extent cx="3600000" cy="1014545"/>
@@ -1265,6 +1298,9 @@
         <w:jc w:val="center"/>
       </w:pPr>
       <w:r>
+        <w:rPr>
+          <w:noProof/>
+        </w:rPr>
         <w:drawing>
           <wp:inline distT="0" distB="0" distL="0" distR="0" wp14:anchorId="57A3E283" wp14:editId="723454B1">
             <wp:extent cx="3600000" cy="760710"/>
@@ -1447,6 +1483,9 @@
         <w:jc w:val="center"/>
       </w:pPr>
       <w:r>
+        <w:rPr>
+          <w:noProof/>
+        </w:rPr>
         <w:drawing>
           <wp:inline distT="0" distB="0" distL="0" distR="0" wp14:anchorId="11EC11BB" wp14:editId="6C581152">
             <wp:extent cx="3600000" cy="1037295"/>
@@ -1546,6 +1585,9 @@
         <w:jc w:val="center"/>
       </w:pPr>
       <w:r>
+        <w:rPr>
+          <w:noProof/>
+        </w:rPr>
         <w:lastRenderedPageBreak/>
         <w:drawing>
           <wp:inline distT="0" distB="0" distL="0" distR="0" wp14:anchorId="4CF64EB7" wp14:editId="3C637B2A">
@@ -1617,10 +1659,7 @@
     <w:p/>
     <w:p>
       <w:r>
-        <w:t>Søgning</w:t>
-      </w:r>
-      <w:r>
-        <w:t xml:space="preserve"> foretages ved at udvide LINQ udtrykket, som henter biler med nedenstående kode</w:t>
+        <w:t>Søgning foretages ved at udvide LINQ udtrykket, som henter biler med nedenstående kode</w:t>
       </w:r>
     </w:p>
     <w:p>
@@ -1628,6 +1667,9 @@
         <w:jc w:val="center"/>
       </w:pPr>
       <w:r>
+        <w:rPr>
+          <w:noProof/>
+        </w:rPr>
         <w:drawing>
           <wp:inline distT="0" distB="0" distL="0" distR="0" wp14:anchorId="5DD165F2" wp14:editId="292EB666">
             <wp:extent cx="3600000" cy="892816"/>
@@ -1737,6 +1779,7 @@
           <w:rFonts w:asciiTheme="majorHAnsi" w:eastAsiaTheme="majorEastAsia" w:hAnsiTheme="majorHAnsi" w:cstheme="majorBidi"/>
           <w:i/>
           <w:iCs/>
+          <w:noProof/>
           <w:color w:val="272727" w:themeColor="text1" w:themeTint="D8"/>
           <w:sz w:val="21"/>
           <w:szCs w:val="21"/>
@@ -1841,6 +1884,9 @@
         <w:jc w:val="center"/>
       </w:pPr>
       <w:r>
+        <w:rPr>
+          <w:noProof/>
+        </w:rPr>
         <w:lastRenderedPageBreak/>
         <w:drawing>
           <wp:inline distT="0" distB="0" distL="0" distR="0" wp14:anchorId="7DF2710D" wp14:editId="48D4A4D9">
@@ -1936,6 +1982,9 @@
         <w:jc w:val="center"/>
       </w:pPr>
       <w:r>
+        <w:rPr>
+          <w:noProof/>
+        </w:rPr>
         <w:drawing>
           <wp:inline distT="0" distB="0" distL="0" distR="0" wp14:anchorId="01414901" wp14:editId="133E312C">
             <wp:extent cx="3600000" cy="2141242"/>
@@ -2043,6 +2092,9 @@
         <w:jc w:val="center"/>
       </w:pPr>
       <w:r>
+        <w:rPr>
+          <w:noProof/>
+        </w:rPr>
         <w:drawing>
           <wp:inline distT="0" distB="0" distL="0" distR="0" wp14:anchorId="08CAF062" wp14:editId="02D96C51">
             <wp:extent cx="3600000" cy="1679069"/>
@@ -2113,17 +2165,211 @@
     <w:p/>
     <w:p>
       <w:pPr>
+        <w:rPr>
+          <w:rFonts w:asciiTheme="majorHAnsi" w:eastAsiaTheme="majorEastAsia" w:hAnsiTheme="majorHAnsi" w:cstheme="majorBidi"/>
+          <w:color w:val="2F5496" w:themeColor="accent1" w:themeShade="BF"/>
+          <w:sz w:val="26"/>
+          <w:szCs w:val="26"/>
+        </w:rPr>
+      </w:pPr>
+      <w:r>
+        <w:br w:type="page"/>
+      </w:r>
+    </w:p>
+    <w:p>
+      <w:pPr>
         <w:pStyle w:val="Heading2"/>
       </w:pPr>
       <w:r>
+        <w:lastRenderedPageBreak/>
         <w:t>”Om” side</w:t>
       </w:r>
     </w:p>
-    <w:p/>
-    <w:p>
+    <w:p>
+      <w:pPr>
+        <w:pStyle w:val="Heading9"/>
+      </w:pPr>
+      <w:r>
+        <w:t>Karrusel til visning af biler</w:t>
+      </w:r>
+    </w:p>
+    <w:p>
+      <w:r>
+        <w:t>På ”</w:t>
+      </w:r>
+      <w:r>
+        <w:t>O</w:t>
+      </w:r>
+      <w:r>
+        <w:t xml:space="preserve">m” siden har jeg lavet en karrusel, som viser de biler der har en </w:t>
+      </w:r>
+      <w:proofErr w:type="spellStart"/>
+      <w:r>
+        <w:t>imageUrl</w:t>
+      </w:r>
       <w:bookmarkStart w:id="0" w:name="_GoBack"/>
       <w:bookmarkEnd w:id="0"/>
-    </w:p>
+      <w:proofErr w:type="spellEnd"/>
+    </w:p>
+    <w:p>
+      <w:pPr>
+        <w:jc w:val="center"/>
+      </w:pPr>
+      <w:r>
+        <w:drawing>
+          <wp:inline distT="0" distB="0" distL="0" distR="0" wp14:anchorId="245A6683" wp14:editId="5700CCD7">
+            <wp:extent cx="3600000" cy="1214501"/>
+            <wp:effectExtent l="152400" t="114300" r="153035" b="157480"/>
+            <wp:docPr id="7" name="Picture 7"/>
+            <wp:cNvGraphicFramePr>
+              <a:graphicFrameLocks xmlns:a="http://schemas.openxmlformats.org/drawingml/2006/main" noChangeAspect="1"/>
+            </wp:cNvGraphicFramePr>
+            <a:graphic xmlns:a="http://schemas.openxmlformats.org/drawingml/2006/main">
+              <a:graphicData uri="http://schemas.openxmlformats.org/drawingml/2006/picture">
+                <pic:pic xmlns:pic="http://schemas.openxmlformats.org/drawingml/2006/picture">
+                  <pic:nvPicPr>
+                    <pic:cNvPr id="1" name=""/>
+                    <pic:cNvPicPr/>
+                  </pic:nvPicPr>
+                  <pic:blipFill>
+                    <a:blip r:embed="rId25"/>
+                    <a:stretch>
+                      <a:fillRect/>
+                    </a:stretch>
+                  </pic:blipFill>
+                  <pic:spPr>
+                    <a:xfrm>
+                      <a:off x="0" y="0"/>
+                      <a:ext cx="3600000" cy="1214501"/>
+                    </a:xfrm>
+                    <a:prstGeom prst="rect">
+                      <a:avLst/>
+                    </a:prstGeom>
+                    <a:solidFill>
+                      <a:srgbClr val="FFFFFF">
+                        <a:shade val="85000"/>
+                      </a:srgbClr>
+                    </a:solidFill>
+                    <a:ln w="88900" cap="sq">
+                      <a:solidFill>
+                        <a:srgbClr val="FFFFFF"/>
+                      </a:solidFill>
+                      <a:miter lim="800000"/>
+                    </a:ln>
+                    <a:effectLst>
+                      <a:outerShdw blurRad="55000" dist="18000" dir="5400000" algn="tl" rotWithShape="0">
+                        <a:srgbClr val="000000">
+                          <a:alpha val="40000"/>
+                        </a:srgbClr>
+                      </a:outerShdw>
+                    </a:effectLst>
+                    <a:scene3d>
+                      <a:camera prst="orthographicFront"/>
+                      <a:lightRig rig="twoPt" dir="t">
+                        <a:rot lat="0" lon="0" rev="7200000"/>
+                      </a:lightRig>
+                    </a:scene3d>
+                    <a:sp3d>
+                      <a:bevelT w="25400" h="19050"/>
+                      <a:contourClr>
+                        <a:srgbClr val="FFFFFF"/>
+                      </a:contourClr>
+                    </a:sp3d>
+                  </pic:spPr>
+                </pic:pic>
+              </a:graphicData>
+            </a:graphic>
+          </wp:inline>
+        </w:drawing>
+      </w:r>
+    </w:p>
+    <w:p/>
+    <w:p>
+      <w:r>
+        <w:t>Til dette formål har jeg benyttet Bootstrap. Ved første gennemløb skal ”</w:t>
+      </w:r>
+      <w:proofErr w:type="spellStart"/>
+      <w:r>
+        <w:t>active</w:t>
+      </w:r>
+      <w:proofErr w:type="spellEnd"/>
+      <w:r>
+        <w:t>” klassen sættes på det første element</w:t>
+      </w:r>
+    </w:p>
+    <w:p>
+      <w:pPr>
+        <w:jc w:val="center"/>
+      </w:pPr>
+      <w:r>
+        <w:drawing>
+          <wp:inline distT="0" distB="0" distL="0" distR="0" wp14:anchorId="2E6BA2F9" wp14:editId="068246EB">
+            <wp:extent cx="3600000" cy="1470333"/>
+            <wp:effectExtent l="152400" t="114300" r="153035" b="168275"/>
+            <wp:docPr id="11" name="Picture 11"/>
+            <wp:cNvGraphicFramePr>
+              <a:graphicFrameLocks xmlns:a="http://schemas.openxmlformats.org/drawingml/2006/main" noChangeAspect="1"/>
+            </wp:cNvGraphicFramePr>
+            <a:graphic xmlns:a="http://schemas.openxmlformats.org/drawingml/2006/main">
+              <a:graphicData uri="http://schemas.openxmlformats.org/drawingml/2006/picture">
+                <pic:pic xmlns:pic="http://schemas.openxmlformats.org/drawingml/2006/picture">
+                  <pic:nvPicPr>
+                    <pic:cNvPr id="1" name=""/>
+                    <pic:cNvPicPr/>
+                  </pic:nvPicPr>
+                  <pic:blipFill>
+                    <a:blip r:embed="rId26"/>
+                    <a:stretch>
+                      <a:fillRect/>
+                    </a:stretch>
+                  </pic:blipFill>
+                  <pic:spPr>
+                    <a:xfrm>
+                      <a:off x="0" y="0"/>
+                      <a:ext cx="3600000" cy="1470333"/>
+                    </a:xfrm>
+                    <a:prstGeom prst="rect">
+                      <a:avLst/>
+                    </a:prstGeom>
+                    <a:solidFill>
+                      <a:srgbClr val="FFFFFF">
+                        <a:shade val="85000"/>
+                      </a:srgbClr>
+                    </a:solidFill>
+                    <a:ln w="88900" cap="sq">
+                      <a:solidFill>
+                        <a:srgbClr val="FFFFFF"/>
+                      </a:solidFill>
+                      <a:miter lim="800000"/>
+                    </a:ln>
+                    <a:effectLst>
+                      <a:outerShdw blurRad="55000" dist="18000" dir="5400000" algn="tl" rotWithShape="0">
+                        <a:srgbClr val="000000">
+                          <a:alpha val="40000"/>
+                        </a:srgbClr>
+                      </a:outerShdw>
+                    </a:effectLst>
+                    <a:scene3d>
+                      <a:camera prst="orthographicFront"/>
+                      <a:lightRig rig="twoPt" dir="t">
+                        <a:rot lat="0" lon="0" rev="7200000"/>
+                      </a:lightRig>
+                    </a:scene3d>
+                    <a:sp3d>
+                      <a:bevelT w="25400" h="19050"/>
+                      <a:contourClr>
+                        <a:srgbClr val="FFFFFF"/>
+                      </a:contourClr>
+                    </a:sp3d>
+                  </pic:spPr>
+                </pic:pic>
+              </a:graphicData>
+            </a:graphic>
+          </wp:inline>
+        </w:drawing>
+      </w:r>
+    </w:p>
+    <w:p/>
     <w:sectPr>
       <w:pgSz w:w="11900" w:h="16840"/>
       <w:pgMar w:top="1440" w:right="1440" w:bottom="1440" w:left="1440" w:header="708" w:footer="708" w:gutter="0"/>
@@ -4378,7 +4624,7 @@
 </file>
 
 <file path=customXml/itemProps1.xml><?xml version="1.0" encoding="utf-8"?>
-<ds:datastoreItem xmlns:ds="http://schemas.openxmlformats.org/officeDocument/2006/customXml" ds:itemID="{C5DC2C2F-8E15-485F-BE36-26611649244E}">
+<ds:datastoreItem xmlns:ds="http://schemas.openxmlformats.org/officeDocument/2006/customXml" ds:itemID="{E570DFEF-51E0-496E-9A63-A3827C62F456}">
   <ds:schemaRefs>
     <ds:schemaRef ds:uri="http://schemas.openxmlformats.org/officeDocument/2006/bibliography"/>
   </ds:schemaRefs>
